--- a/HealthApp-Pharmacy-Automation-Selenium-PL2.docx
+++ b/HealthApp-Pharmacy-Automation-Selenium-PL2.docx
@@ -1616,6 +1616,7 @@
         <w:t>:</w:t>
       </w:r>
     </w:p>
+    <w:p/>
     <w:tbl>
       <w:tblPr>
         <w:tblStyle w:val="TableGrid"/>
@@ -1623,10 +1624,10 @@
         <w:tblLook w:val="04A0" w:firstRow="1" w:lastRow="0" w:firstColumn="1" w:lastColumn="0" w:noHBand="0" w:noVBand="1"/>
       </w:tblPr>
       <w:tblGrid>
-        <w:gridCol w:w="669"/>
-        <w:gridCol w:w="1506"/>
-        <w:gridCol w:w="3258"/>
-        <w:gridCol w:w="4627"/>
+        <w:gridCol w:w="569"/>
+        <w:gridCol w:w="1869"/>
+        <w:gridCol w:w="3934"/>
+        <w:gridCol w:w="3688"/>
       </w:tblGrid>
       <w:tr>
         <w:trPr>
@@ -1634,7 +1635,7 @@
         </w:trPr>
         <w:tc>
           <w:tcPr>
-            <w:tcW w:w="1060" w:type="dxa"/>
+            <w:tcW w:w="569" w:type="dxa"/>
             <w:hideMark/>
           </w:tcPr>
           <w:p>
@@ -1642,6 +1643,8 @@
               <w:rPr>
                 <w:b/>
                 <w:bCs/>
+                <w:sz w:val="18"/>
+                <w:szCs w:val="18"/>
                 <w:lang w:val="en-IN"/>
               </w:rPr>
             </w:pPr>
@@ -1650,6 +1653,8 @@
               <w:rPr>
                 <w:b/>
                 <w:bCs/>
+                <w:sz w:val="18"/>
+                <w:szCs w:val="18"/>
                 <w:lang w:val="en-IN"/>
               </w:rPr>
               <w:t>Sl</w:t>
@@ -1659,6 +1664,8 @@
               <w:rPr>
                 <w:b/>
                 <w:bCs/>
+                <w:sz w:val="18"/>
+                <w:szCs w:val="18"/>
                 <w:lang w:val="en-IN"/>
               </w:rPr>
               <w:t xml:space="preserve"> No.</w:t>
@@ -1667,7 +1674,7 @@
         </w:tc>
         <w:tc>
           <w:tcPr>
-            <w:tcW w:w="5860" w:type="dxa"/>
+            <w:tcW w:w="2260" w:type="dxa"/>
             <w:hideMark/>
           </w:tcPr>
           <w:p>
@@ -1675,6 +1682,8 @@
               <w:rPr>
                 <w:b/>
                 <w:bCs/>
+                <w:sz w:val="18"/>
+                <w:szCs w:val="18"/>
                 <w:lang w:val="en-IN"/>
               </w:rPr>
             </w:pPr>
@@ -1682,6 +1691,8 @@
               <w:rPr>
                 <w:b/>
                 <w:bCs/>
+                <w:sz w:val="18"/>
+                <w:szCs w:val="18"/>
                 <w:lang w:val="en-IN"/>
               </w:rPr>
               <w:t>Summary</w:t>
@@ -1690,7 +1701,7 @@
         </w:tc>
         <w:tc>
           <w:tcPr>
-            <w:tcW w:w="6140" w:type="dxa"/>
+            <w:tcW w:w="3543" w:type="dxa"/>
             <w:hideMark/>
           </w:tcPr>
           <w:p>
@@ -1698,6 +1709,8 @@
               <w:rPr>
                 <w:b/>
                 <w:bCs/>
+                <w:sz w:val="18"/>
+                <w:szCs w:val="18"/>
                 <w:lang w:val="en-IN"/>
               </w:rPr>
             </w:pPr>
@@ -1705,6 +1718,8 @@
               <w:rPr>
                 <w:b/>
                 <w:bCs/>
+                <w:sz w:val="18"/>
+                <w:szCs w:val="18"/>
                 <w:lang w:val="en-IN"/>
               </w:rPr>
               <w:t>Action</w:t>
@@ -1713,7 +1728,7 @@
         </w:tc>
         <w:tc>
           <w:tcPr>
-            <w:tcW w:w="7840" w:type="dxa"/>
+            <w:tcW w:w="3688" w:type="dxa"/>
             <w:hideMark/>
           </w:tcPr>
           <w:p>
@@ -1721,6 +1736,8 @@
               <w:rPr>
                 <w:b/>
                 <w:bCs/>
+                <w:sz w:val="18"/>
+                <w:szCs w:val="18"/>
                 <w:lang w:val="en-IN"/>
               </w:rPr>
             </w:pPr>
@@ -1728,6 +1745,8 @@
               <w:rPr>
                 <w:b/>
                 <w:bCs/>
+                <w:sz w:val="18"/>
+                <w:szCs w:val="18"/>
                 <w:lang w:val="en-IN"/>
               </w:rPr>
               <w:t>Expected Result</w:t>
@@ -1741,7 +1760,7 @@
         </w:trPr>
         <w:tc>
           <w:tcPr>
-            <w:tcW w:w="1060" w:type="dxa"/>
+            <w:tcW w:w="569" w:type="dxa"/>
             <w:hideMark/>
           </w:tcPr>
           <w:p>
@@ -1749,6 +1768,8 @@
               <w:rPr>
                 <w:b/>
                 <w:bCs/>
+                <w:sz w:val="18"/>
+                <w:szCs w:val="18"/>
                 <w:lang w:val="en-IN"/>
               </w:rPr>
             </w:pPr>
@@ -1756,6 +1777,8 @@
               <w:rPr>
                 <w:b/>
                 <w:bCs/>
+                <w:sz w:val="18"/>
+                <w:szCs w:val="18"/>
                 <w:lang w:val="en-IN"/>
               </w:rPr>
               <w:t>1</w:t>
@@ -1764,93 +1787,325 @@
         </w:tc>
         <w:tc>
           <w:tcPr>
-            <w:tcW w:w="5860" w:type="dxa"/>
-            <w:hideMark/>
-          </w:tcPr>
-          <w:p>
-            <w:pPr>
-              <w:rPr>
-                <w:lang w:val="en-IN"/>
-              </w:rPr>
-            </w:pPr>
-            <w:r>
-              <w:rPr>
-                <w:lang w:val="en-IN"/>
-              </w:rPr>
-              <w:t>Verify the title and URL of  the current page.</w:t>
-            </w:r>
-          </w:p>
-        </w:tc>
-        <w:tc>
-          <w:tcPr>
-            <w:tcW w:w="6140" w:type="dxa"/>
-            <w:hideMark/>
-          </w:tcPr>
-          <w:p>
-            <w:pPr>
-              <w:rPr>
-                <w:lang w:val="en-IN"/>
-              </w:rPr>
-            </w:pPr>
-            <w:r>
-              <w:rPr>
-                <w:lang w:val="en-IN"/>
-              </w:rPr>
-              <w:t>1.  go to URL :</w:t>
-            </w:r>
+            <w:tcW w:w="2260" w:type="dxa"/>
+            <w:hideMark/>
+          </w:tcPr>
+          <w:p>
+            <w:pPr>
+              <w:rPr>
+                <w:sz w:val="18"/>
+                <w:szCs w:val="18"/>
+                <w:lang w:val="en-IN"/>
+              </w:rPr>
+            </w:pPr>
+            <w:r>
+              <w:rPr>
+                <w:sz w:val="18"/>
+                <w:szCs w:val="18"/>
+                <w:lang w:val="en-IN"/>
+              </w:rPr>
+              <w:t xml:space="preserve">Verify the title and URL of  the </w:t>
+            </w:r>
+            <w:r>
+              <w:rPr>
+                <w:sz w:val="18"/>
+                <w:szCs w:val="18"/>
+                <w:lang w:val="en-IN"/>
+              </w:rPr>
+              <w:t>Home</w:t>
+            </w:r>
+            <w:r>
+              <w:rPr>
+                <w:sz w:val="18"/>
+                <w:szCs w:val="18"/>
+                <w:lang w:val="en-IN"/>
+              </w:rPr>
+              <w:t xml:space="preserve"> page.</w:t>
+            </w:r>
+          </w:p>
+        </w:tc>
+        <w:tc>
+          <w:tcPr>
+            <w:tcW w:w="3543" w:type="dxa"/>
+            <w:hideMark/>
+          </w:tcPr>
+          <w:p>
+            <w:pPr>
+              <w:rPr>
+                <w:sz w:val="18"/>
+                <w:szCs w:val="18"/>
+              </w:rPr>
+            </w:pPr>
+            <w:r>
+              <w:rPr>
+                <w:sz w:val="18"/>
+                <w:szCs w:val="18"/>
+              </w:rPr>
+              <w:t xml:space="preserve">1.  go to </w:t>
+            </w:r>
+            <w:proofErr w:type="spellStart"/>
+            <w:proofErr w:type="gramStart"/>
+            <w:r>
+              <w:rPr>
+                <w:sz w:val="18"/>
+                <w:szCs w:val="18"/>
+              </w:rPr>
+              <w:t>url</w:t>
+            </w:r>
+            <w:proofErr w:type="spellEnd"/>
+            <w:r>
+              <w:rPr>
+                <w:sz w:val="18"/>
+                <w:szCs w:val="18"/>
+              </w:rPr>
+              <w:t xml:space="preserve"> :</w:t>
+            </w:r>
+            <w:proofErr w:type="gramEnd"/>
             <w:r>
               <w:rPr>
                 <w:b/>
                 <w:bCs/>
-                <w:lang w:val="en-IN"/>
-              </w:rPr>
-              <w:t xml:space="preserve"> https://healthapp.yaksha.com/</w:t>
-            </w:r>
-            <w:r>
-              <w:rPr>
-                <w:lang w:val="en-IN"/>
-              </w:rPr>
-              <w:t xml:space="preserve">                                                       2. get the title  and URL of the current page                                                                3. validate the title and URL of the current page</w:t>
-            </w:r>
-          </w:p>
-        </w:tc>
-        <w:tc>
-          <w:tcPr>
-            <w:tcW w:w="7840" w:type="dxa"/>
-            <w:hideMark/>
-          </w:tcPr>
-          <w:p>
-            <w:pPr>
-              <w:rPr>
-                <w:lang w:val="en-IN"/>
-              </w:rPr>
-            </w:pPr>
-            <w:r>
-              <w:rPr>
-                <w:lang w:val="en-IN"/>
-              </w:rPr>
-              <w:t xml:space="preserve">Title should be : </w:t>
-            </w:r>
-            <w:proofErr w:type="spellStart"/>
+                <w:sz w:val="18"/>
+                <w:szCs w:val="18"/>
+              </w:rPr>
+              <w:t xml:space="preserve"> </w:t>
+            </w:r>
+            <w:hyperlink r:id="rId10" w:tgtFrame="_blank" w:tooltip="https://healthapp.yaksha.com/" w:history="1">
+              <w:r>
+                <w:rPr>
+                  <w:rStyle w:val="Hyperlink"/>
+                  <w:b/>
+                  <w:bCs/>
+                  <w:sz w:val="18"/>
+                  <w:szCs w:val="18"/>
+                </w:rPr>
+                <w:t>https://healthapp.yaksha.com/</w:t>
+              </w:r>
+            </w:hyperlink>
+            <w:r>
+              <w:rPr>
+                <w:sz w:val="18"/>
+                <w:szCs w:val="18"/>
+              </w:rPr>
+              <w:t xml:space="preserve">                                  </w:t>
+            </w:r>
+          </w:p>
+          <w:p>
+            <w:pPr>
+              <w:rPr>
+                <w:sz w:val="18"/>
+                <w:szCs w:val="18"/>
+              </w:rPr>
+            </w:pPr>
+            <w:r>
+              <w:rPr>
+                <w:sz w:val="18"/>
+                <w:szCs w:val="18"/>
+              </w:rPr>
+              <w:t xml:space="preserve">2. login as valid credential </w:t>
+            </w:r>
             <w:r>
               <w:rPr>
                 <w:b/>
                 <w:bCs/>
-                <w:lang w:val="en-IN"/>
-              </w:rPr>
-              <w:t>DanpheHealth</w:t>
-            </w:r>
-            <w:proofErr w:type="spellEnd"/>
-            <w:r>
-              <w:rPr>
-                <w:lang w:val="en-IN"/>
-              </w:rPr>
-              <w:t xml:space="preserve">                                                                                                                  URL should be :</w:t>
-            </w:r>
+                <w:sz w:val="18"/>
+                <w:szCs w:val="18"/>
+              </w:rPr>
+              <w:t>(</w:t>
+            </w:r>
+            <w:proofErr w:type="gramStart"/>
             <w:r>
               <w:rPr>
                 <w:b/>
                 <w:bCs/>
+                <w:sz w:val="18"/>
+                <w:szCs w:val="18"/>
+              </w:rPr>
+              <w:t>username :</w:t>
+            </w:r>
+            <w:proofErr w:type="gramEnd"/>
+            <w:r>
+              <w:rPr>
+                <w:b/>
+                <w:bCs/>
+                <w:sz w:val="18"/>
+                <w:szCs w:val="18"/>
+              </w:rPr>
+              <w:t xml:space="preserve"> admin , password : pass123)</w:t>
+            </w:r>
+            <w:r>
+              <w:rPr>
+                <w:sz w:val="18"/>
+                <w:szCs w:val="18"/>
+              </w:rPr>
+              <w:t xml:space="preserve"> and click on "</w:t>
+            </w:r>
+            <w:proofErr w:type="spellStart"/>
+            <w:r>
+              <w:rPr>
+                <w:b/>
+                <w:bCs/>
+                <w:sz w:val="18"/>
+                <w:szCs w:val="18"/>
+              </w:rPr>
+              <w:t>SignIn</w:t>
+            </w:r>
+            <w:proofErr w:type="spellEnd"/>
+            <w:r>
+              <w:rPr>
+                <w:sz w:val="18"/>
+                <w:szCs w:val="18"/>
+              </w:rPr>
+              <w:t>" Button                                                                               </w:t>
+            </w:r>
+          </w:p>
+          <w:p>
+            <w:pPr>
+              <w:rPr>
+                <w:sz w:val="18"/>
+                <w:szCs w:val="18"/>
+              </w:rPr>
+            </w:pPr>
+            <w:r>
+              <w:rPr>
+                <w:sz w:val="18"/>
+                <w:szCs w:val="18"/>
+              </w:rPr>
+              <w:t xml:space="preserve">3. get the title and </w:t>
+            </w:r>
+            <w:proofErr w:type="spellStart"/>
+            <w:r>
+              <w:rPr>
+                <w:sz w:val="18"/>
+                <w:szCs w:val="18"/>
+              </w:rPr>
+              <w:t>url</w:t>
+            </w:r>
+            <w:proofErr w:type="spellEnd"/>
+            <w:r>
+              <w:rPr>
+                <w:sz w:val="18"/>
+                <w:szCs w:val="18"/>
+              </w:rPr>
+              <w:t xml:space="preserve"> of the Home page, post login                                                               </w:t>
+            </w:r>
+          </w:p>
+          <w:p>
+            <w:pPr>
+              <w:rPr>
+                <w:sz w:val="18"/>
+                <w:szCs w:val="18"/>
+              </w:rPr>
+            </w:pPr>
+            <w:r>
+              <w:rPr>
+                <w:sz w:val="18"/>
+                <w:szCs w:val="18"/>
+              </w:rPr>
+              <w:t xml:space="preserve">4. validate the title and </w:t>
+            </w:r>
+            <w:proofErr w:type="spellStart"/>
+            <w:r>
+              <w:rPr>
+                <w:sz w:val="18"/>
+                <w:szCs w:val="18"/>
+              </w:rPr>
+              <w:t>url</w:t>
+            </w:r>
+            <w:proofErr w:type="spellEnd"/>
+            <w:r>
+              <w:rPr>
+                <w:sz w:val="18"/>
+                <w:szCs w:val="18"/>
+              </w:rPr>
+              <w:t xml:space="preserve"> of the Home page</w:t>
+            </w:r>
+          </w:p>
+          <w:p>
+            <w:pPr>
+              <w:rPr>
+                <w:sz w:val="18"/>
+                <w:szCs w:val="18"/>
+                <w:lang w:val="en-IN"/>
+              </w:rPr>
+            </w:pPr>
+          </w:p>
+        </w:tc>
+        <w:tc>
+          <w:tcPr>
+            <w:tcW w:w="3688" w:type="dxa"/>
+            <w:hideMark/>
+          </w:tcPr>
+          <w:p>
+            <w:pPr>
+              <w:rPr>
+                <w:sz w:val="18"/>
+                <w:szCs w:val="18"/>
+                <w:lang w:val="en-IN"/>
+              </w:rPr>
+            </w:pPr>
+            <w:r>
+              <w:rPr>
+                <w:sz w:val="18"/>
+                <w:szCs w:val="18"/>
+                <w:lang w:val="en-IN"/>
+              </w:rPr>
+              <w:t xml:space="preserve">Title should be : </w:t>
+            </w:r>
+            <w:proofErr w:type="spellStart"/>
+            <w:r>
+              <w:rPr>
+                <w:b/>
+                <w:bCs/>
+                <w:sz w:val="18"/>
+                <w:szCs w:val="18"/>
+                <w:lang w:val="en-IN"/>
+              </w:rPr>
+              <w:t>DanpheHealth</w:t>
+            </w:r>
+            <w:proofErr w:type="spellEnd"/>
+            <w:r>
+              <w:rPr>
+                <w:b/>
+                <w:bCs/>
+                <w:sz w:val="18"/>
+                <w:szCs w:val="18"/>
+                <w:lang w:val="en-IN"/>
+              </w:rPr>
+              <w:t xml:space="preserve">   </w:t>
+            </w:r>
+            <w:r>
+              <w:rPr>
+                <w:sz w:val="18"/>
+                <w:szCs w:val="18"/>
+                <w:lang w:val="en-IN"/>
+              </w:rPr>
+              <w:t xml:space="preserve">                                                                                                                  </w:t>
+            </w:r>
+            <w:proofErr w:type="spellStart"/>
+            <w:r>
+              <w:rPr>
+                <w:sz w:val="18"/>
+                <w:szCs w:val="18"/>
+                <w:lang w:val="en-IN"/>
+              </w:rPr>
+              <w:t>Url</w:t>
+            </w:r>
+            <w:proofErr w:type="spellEnd"/>
+            <w:r>
+              <w:rPr>
+                <w:sz w:val="18"/>
+                <w:szCs w:val="18"/>
+                <w:lang w:val="en-IN"/>
+              </w:rPr>
+              <w:t xml:space="preserve"> should be :</w:t>
+            </w:r>
+            <w:r>
+              <w:rPr>
+                <w:b/>
+                <w:bCs/>
+                <w:sz w:val="18"/>
+                <w:szCs w:val="18"/>
                 <w:lang w:val="en-IN"/>
               </w:rPr>
               <w:t xml:space="preserve"> https://healthapp.yaksha.com/Home/Index#/ </w:t>
@@ -1864,7 +2119,7 @@
         </w:trPr>
         <w:tc>
           <w:tcPr>
-            <w:tcW w:w="1060" w:type="dxa"/>
+            <w:tcW w:w="569" w:type="dxa"/>
             <w:hideMark/>
           </w:tcPr>
           <w:p>
@@ -1872,6 +2127,8 @@
               <w:rPr>
                 <w:b/>
                 <w:bCs/>
+                <w:sz w:val="18"/>
+                <w:szCs w:val="18"/>
                 <w:lang w:val="en-IN"/>
               </w:rPr>
             </w:pPr>
@@ -1879,6 +2136,8 @@
               <w:rPr>
                 <w:b/>
                 <w:bCs/>
+                <w:sz w:val="18"/>
+                <w:szCs w:val="18"/>
                 <w:lang w:val="en-IN"/>
               </w:rPr>
               <w:t>2</w:t>
@@ -1887,17 +2146,21 @@
         </w:tc>
         <w:tc>
           <w:tcPr>
-            <w:tcW w:w="5860" w:type="dxa"/>
-            <w:hideMark/>
-          </w:tcPr>
-          <w:p>
-            <w:pPr>
-              <w:rPr>
-                <w:lang w:val="en-IN"/>
-              </w:rPr>
-            </w:pPr>
-            <w:r>
-              <w:rPr>
+            <w:tcW w:w="2260" w:type="dxa"/>
+            <w:hideMark/>
+          </w:tcPr>
+          <w:p>
+            <w:pPr>
+              <w:rPr>
+                <w:sz w:val="18"/>
+                <w:szCs w:val="18"/>
+                <w:lang w:val="en-IN"/>
+              </w:rPr>
+            </w:pPr>
+            <w:r>
+              <w:rPr>
+                <w:sz w:val="18"/>
+                <w:szCs w:val="18"/>
                 <w:lang w:val="en-IN"/>
               </w:rPr>
               <w:t>Verify the pharmacy module is present or not</w:t>
@@ -1906,17 +2169,21 @@
         </w:tc>
         <w:tc>
           <w:tcPr>
-            <w:tcW w:w="6140" w:type="dxa"/>
-            <w:hideMark/>
-          </w:tcPr>
-          <w:p>
-            <w:pPr>
-              <w:rPr>
-                <w:lang w:val="en-IN"/>
-              </w:rPr>
-            </w:pPr>
-            <w:r>
-              <w:rPr>
+            <w:tcW w:w="3543" w:type="dxa"/>
+            <w:hideMark/>
+          </w:tcPr>
+          <w:p>
+            <w:pPr>
+              <w:rPr>
+                <w:sz w:val="18"/>
+                <w:szCs w:val="18"/>
+                <w:lang w:val="en-IN"/>
+              </w:rPr>
+            </w:pPr>
+            <w:r>
+              <w:rPr>
+                <w:sz w:val="18"/>
+                <w:szCs w:val="18"/>
                 <w:lang w:val="en-IN"/>
               </w:rPr>
               <w:t xml:space="preserve">1. Login in the </w:t>
@@ -1924,6 +2191,8 @@
             <w:proofErr w:type="spellStart"/>
             <w:r>
               <w:rPr>
+                <w:sz w:val="18"/>
+                <w:szCs w:val="18"/>
                 <w:lang w:val="en-IN"/>
               </w:rPr>
               <w:t>healthapp</w:t>
@@ -1931,12 +2200,16 @@
             <w:proofErr w:type="spellEnd"/>
             <w:r>
               <w:rPr>
+                <w:sz w:val="18"/>
+                <w:szCs w:val="18"/>
                 <w:lang w:val="en-IN"/>
               </w:rPr>
               <w:t xml:space="preserve"> application</w:t>
             </w:r>
             <w:r>
               <w:rPr>
+                <w:sz w:val="18"/>
+                <w:szCs w:val="18"/>
                 <w:lang w:val="en-IN"/>
               </w:rPr>
               <w:br/>
@@ -1944,6 +2217,8 @@
             </w:r>
             <w:r>
               <w:rPr>
+                <w:sz w:val="18"/>
+                <w:szCs w:val="18"/>
                 <w:lang w:val="en-IN"/>
               </w:rPr>
               <w:br/>
@@ -1953,17 +2228,21 @@
         </w:tc>
         <w:tc>
           <w:tcPr>
-            <w:tcW w:w="7840" w:type="dxa"/>
-            <w:hideMark/>
-          </w:tcPr>
-          <w:p>
-            <w:pPr>
-              <w:rPr>
-                <w:lang w:val="en-IN"/>
-              </w:rPr>
-            </w:pPr>
-            <w:r>
-              <w:rPr>
+            <w:tcW w:w="3688" w:type="dxa"/>
+            <w:hideMark/>
+          </w:tcPr>
+          <w:p>
+            <w:pPr>
+              <w:rPr>
+                <w:sz w:val="18"/>
+                <w:szCs w:val="18"/>
+                <w:lang w:val="en-IN"/>
+              </w:rPr>
+            </w:pPr>
+            <w:r>
+              <w:rPr>
+                <w:sz w:val="18"/>
+                <w:szCs w:val="18"/>
                 <w:lang w:val="en-IN"/>
               </w:rPr>
               <w:t>Pharmacy module should be present</w:t>
@@ -1977,7 +2256,7 @@
         </w:trPr>
         <w:tc>
           <w:tcPr>
-            <w:tcW w:w="1060" w:type="dxa"/>
+            <w:tcW w:w="569" w:type="dxa"/>
             <w:hideMark/>
           </w:tcPr>
           <w:p>
@@ -1985,6 +2264,8 @@
               <w:rPr>
                 <w:b/>
                 <w:bCs/>
+                <w:sz w:val="18"/>
+                <w:szCs w:val="18"/>
                 <w:lang w:val="en-IN"/>
               </w:rPr>
             </w:pPr>
@@ -1992,6 +2273,8 @@
               <w:rPr>
                 <w:b/>
                 <w:bCs/>
+                <w:sz w:val="18"/>
+                <w:szCs w:val="18"/>
                 <w:lang w:val="en-IN"/>
               </w:rPr>
               <w:t>3</w:t>
@@ -2000,17 +2283,21 @@
         </w:tc>
         <w:tc>
           <w:tcPr>
-            <w:tcW w:w="5860" w:type="dxa"/>
-            <w:hideMark/>
-          </w:tcPr>
-          <w:p>
-            <w:pPr>
-              <w:rPr>
-                <w:lang w:val="en-IN"/>
-              </w:rPr>
-            </w:pPr>
-            <w:r>
-              <w:rPr>
+            <w:tcW w:w="2260" w:type="dxa"/>
+            <w:hideMark/>
+          </w:tcPr>
+          <w:p>
+            <w:pPr>
+              <w:rPr>
+                <w:sz w:val="18"/>
+                <w:szCs w:val="18"/>
+                <w:lang w:val="en-IN"/>
+              </w:rPr>
+            </w:pPr>
+            <w:r>
+              <w:rPr>
+                <w:sz w:val="18"/>
+                <w:szCs w:val="18"/>
                 <w:lang w:val="en-IN"/>
               </w:rPr>
               <w:t>Verify all sub-modules are displayed correctly after clicking on the "Pharmacy" Module.</w:t>
@@ -2019,31 +2306,37 @@
         </w:tc>
         <w:tc>
           <w:tcPr>
-            <w:tcW w:w="6140" w:type="dxa"/>
-            <w:hideMark/>
-          </w:tcPr>
-          <w:p>
-            <w:pPr>
-              <w:rPr>
-                <w:lang w:val="en-IN"/>
-              </w:rPr>
-            </w:pPr>
-            <w:proofErr w:type="spellStart"/>
-            <w:r>
-              <w:rPr>
-                <w:lang w:val="en-IN"/>
-              </w:rPr>
-              <w:t>Pre condition</w:t>
-            </w:r>
-            <w:proofErr w:type="spellEnd"/>
-            <w:r>
-              <w:rPr>
+            <w:tcW w:w="3543" w:type="dxa"/>
+            <w:hideMark/>
+          </w:tcPr>
+          <w:p>
+            <w:pPr>
+              <w:rPr>
+                <w:sz w:val="18"/>
+                <w:szCs w:val="18"/>
+                <w:lang w:val="en-IN"/>
+              </w:rPr>
+            </w:pPr>
+            <w:r>
+              <w:rPr>
+                <w:sz w:val="18"/>
+                <w:szCs w:val="18"/>
+                <w:lang w:val="en-IN"/>
+              </w:rPr>
+              <w:t>Pre-condition</w:t>
+            </w:r>
+            <w:r>
+              <w:rPr>
+                <w:sz w:val="18"/>
+                <w:szCs w:val="18"/>
                 <w:lang w:val="en-IN"/>
               </w:rPr>
               <w:t>: User should be logged in and it is on Pharmacy section</w:t>
             </w:r>
             <w:r>
               <w:rPr>
+                <w:sz w:val="18"/>
+                <w:szCs w:val="18"/>
                 <w:lang w:val="en-IN"/>
               </w:rPr>
               <w:br/>
@@ -2053,17 +2346,21 @@
         </w:tc>
         <w:tc>
           <w:tcPr>
-            <w:tcW w:w="7840" w:type="dxa"/>
-            <w:hideMark/>
-          </w:tcPr>
-          <w:p>
-            <w:pPr>
-              <w:rPr>
-                <w:lang w:val="en-IN"/>
-              </w:rPr>
-            </w:pPr>
-            <w:r>
-              <w:rPr>
+            <w:tcW w:w="3688" w:type="dxa"/>
+            <w:hideMark/>
+          </w:tcPr>
+          <w:p>
+            <w:pPr>
+              <w:rPr>
+                <w:sz w:val="18"/>
+                <w:szCs w:val="18"/>
+                <w:lang w:val="en-IN"/>
+              </w:rPr>
+            </w:pPr>
+            <w:r>
+              <w:rPr>
+                <w:sz w:val="18"/>
+                <w:szCs w:val="18"/>
                 <w:lang w:val="en-IN"/>
               </w:rPr>
               <w:t xml:space="preserve">All sub-modules should be displayed correctly.                                                                                   Expected Sub modules are :  Order, Supplier, report, Setting, Store, Supplier ledger &amp; </w:t>
@@ -2071,6 +2368,8 @@
             <w:proofErr w:type="spellStart"/>
             <w:r>
               <w:rPr>
+                <w:sz w:val="18"/>
+                <w:szCs w:val="18"/>
                 <w:lang w:val="en-IN"/>
               </w:rPr>
               <w:t>substore</w:t>
@@ -2078,6 +2377,8 @@
             <w:proofErr w:type="spellEnd"/>
             <w:r>
               <w:rPr>
+                <w:sz w:val="18"/>
+                <w:szCs w:val="18"/>
                 <w:lang w:val="en-IN"/>
               </w:rPr>
               <w:t xml:space="preserve"> request/dispatch</w:t>
@@ -2091,7 +2392,7 @@
         </w:trPr>
         <w:tc>
           <w:tcPr>
-            <w:tcW w:w="1060" w:type="dxa"/>
+            <w:tcW w:w="569" w:type="dxa"/>
             <w:hideMark/>
           </w:tcPr>
           <w:p>
@@ -2099,6 +2400,8 @@
               <w:rPr>
                 <w:b/>
                 <w:bCs/>
+                <w:sz w:val="18"/>
+                <w:szCs w:val="18"/>
                 <w:lang w:val="en-IN"/>
               </w:rPr>
             </w:pPr>
@@ -2106,6 +2409,8 @@
               <w:rPr>
                 <w:b/>
                 <w:bCs/>
+                <w:sz w:val="18"/>
+                <w:szCs w:val="18"/>
                 <w:lang w:val="en-IN"/>
               </w:rPr>
               <w:t>4</w:t>
@@ -2114,17 +2419,21 @@
         </w:tc>
         <w:tc>
           <w:tcPr>
-            <w:tcW w:w="5860" w:type="dxa"/>
-            <w:hideMark/>
-          </w:tcPr>
-          <w:p>
-            <w:pPr>
-              <w:rPr>
-                <w:lang w:val="en-IN"/>
-              </w:rPr>
-            </w:pPr>
-            <w:r>
-              <w:rPr>
+            <w:tcW w:w="2260" w:type="dxa"/>
+            <w:hideMark/>
+          </w:tcPr>
+          <w:p>
+            <w:pPr>
+              <w:rPr>
+                <w:sz w:val="18"/>
+                <w:szCs w:val="18"/>
+                <w:lang w:val="en-IN"/>
+              </w:rPr>
+            </w:pPr>
+            <w:r>
+              <w:rPr>
+                <w:sz w:val="18"/>
+                <w:szCs w:val="18"/>
                 <w:lang w:val="en-IN"/>
               </w:rPr>
               <w:t xml:space="preserve">Verify the presence of order section with all fields </w:t>
@@ -2133,31 +2442,37 @@
         </w:tc>
         <w:tc>
           <w:tcPr>
-            <w:tcW w:w="6140" w:type="dxa"/>
-            <w:hideMark/>
-          </w:tcPr>
-          <w:p>
-            <w:pPr>
-              <w:rPr>
-                <w:lang w:val="en-IN"/>
-              </w:rPr>
-            </w:pPr>
-            <w:proofErr w:type="spellStart"/>
-            <w:r>
-              <w:rPr>
-                <w:lang w:val="en-IN"/>
-              </w:rPr>
-              <w:t>Pre condition</w:t>
-            </w:r>
-            <w:proofErr w:type="spellEnd"/>
-            <w:r>
-              <w:rPr>
+            <w:tcW w:w="3543" w:type="dxa"/>
+            <w:hideMark/>
+          </w:tcPr>
+          <w:p>
+            <w:pPr>
+              <w:rPr>
+                <w:sz w:val="18"/>
+                <w:szCs w:val="18"/>
+                <w:lang w:val="en-IN"/>
+              </w:rPr>
+            </w:pPr>
+            <w:r>
+              <w:rPr>
+                <w:sz w:val="18"/>
+                <w:szCs w:val="18"/>
+                <w:lang w:val="en-IN"/>
+              </w:rPr>
+              <w:t>Pre-condition</w:t>
+            </w:r>
+            <w:r>
+              <w:rPr>
+                <w:sz w:val="18"/>
+                <w:szCs w:val="18"/>
                 <w:lang w:val="en-IN"/>
               </w:rPr>
               <w:t>: User should be logged in and it is on Pharmacy section</w:t>
             </w:r>
             <w:r>
               <w:rPr>
+                <w:sz w:val="18"/>
+                <w:szCs w:val="18"/>
                 <w:lang w:val="en-IN"/>
               </w:rPr>
               <w:br/>
@@ -2165,6 +2480,8 @@
             </w:r>
             <w:r>
               <w:rPr>
+                <w:sz w:val="18"/>
+                <w:szCs w:val="18"/>
                 <w:lang w:val="en-IN"/>
               </w:rPr>
               <w:br/>
@@ -2174,23 +2491,29 @@
         </w:tc>
         <w:tc>
           <w:tcPr>
-            <w:tcW w:w="7840" w:type="dxa"/>
-            <w:hideMark/>
-          </w:tcPr>
-          <w:p>
-            <w:pPr>
-              <w:rPr>
-                <w:lang w:val="en-IN"/>
-              </w:rPr>
-            </w:pPr>
-            <w:r>
-              <w:rPr>
+            <w:tcW w:w="3688" w:type="dxa"/>
+            <w:hideMark/>
+          </w:tcPr>
+          <w:p>
+            <w:pPr>
+              <w:rPr>
+                <w:sz w:val="18"/>
+                <w:szCs w:val="18"/>
+                <w:lang w:val="en-IN"/>
+              </w:rPr>
+            </w:pPr>
+            <w:r>
+              <w:rPr>
+                <w:sz w:val="18"/>
+                <w:szCs w:val="18"/>
                 <w:lang w:val="en-IN"/>
               </w:rPr>
               <w:t xml:space="preserve">Order section should be present </w:t>
             </w:r>
             <w:r>
               <w:rPr>
+                <w:sz w:val="18"/>
+                <w:szCs w:val="18"/>
                 <w:lang w:val="en-IN"/>
               </w:rPr>
               <w:br/>
@@ -2198,6 +2521,8 @@
             </w:r>
             <w:r>
               <w:rPr>
+                <w:sz w:val="18"/>
+                <w:szCs w:val="18"/>
                 <w:lang w:val="en-IN"/>
               </w:rPr>
               <w:br/>
@@ -2205,6 +2530,8 @@
             </w:r>
             <w:r>
               <w:rPr>
+                <w:sz w:val="18"/>
+                <w:szCs w:val="18"/>
                 <w:lang w:val="en-IN"/>
               </w:rPr>
               <w:br/>
@@ -2212,6 +2539,8 @@
             </w:r>
             <w:r>
               <w:rPr>
+                <w:sz w:val="18"/>
+                <w:szCs w:val="18"/>
                 <w:lang w:val="en-IN"/>
               </w:rPr>
               <w:br/>
@@ -2219,6 +2548,8 @@
             </w:r>
             <w:r>
               <w:rPr>
+                <w:sz w:val="18"/>
+                <w:szCs w:val="18"/>
                 <w:lang w:val="en-IN"/>
               </w:rPr>
               <w:br/>
@@ -2226,6 +2557,8 @@
             </w:r>
             <w:r>
               <w:rPr>
+                <w:sz w:val="18"/>
+                <w:szCs w:val="18"/>
                 <w:lang w:val="en-IN"/>
               </w:rPr>
               <w:br/>
@@ -2233,15 +2566,11 @@
             </w:r>
             <w:r>
               <w:rPr>
+                <w:sz w:val="18"/>
+                <w:szCs w:val="18"/>
                 <w:lang w:val="en-IN"/>
               </w:rPr>
               <w:br/>
-            </w:r>
-            <w:r>
-              <w:rPr>
-                <w:lang w:val="en-IN"/>
-              </w:rPr>
-              <w:lastRenderedPageBreak/>
               <w:t xml:space="preserve">6. Status Radio button: Complete, cancel, All </w:t>
             </w:r>
           </w:p>
@@ -2253,7 +2582,7 @@
         </w:trPr>
         <w:tc>
           <w:tcPr>
-            <w:tcW w:w="1060" w:type="dxa"/>
+            <w:tcW w:w="569" w:type="dxa"/>
             <w:hideMark/>
           </w:tcPr>
           <w:p>
@@ -2261,6 +2590,8 @@
               <w:rPr>
                 <w:b/>
                 <w:bCs/>
+                <w:sz w:val="18"/>
+                <w:szCs w:val="18"/>
                 <w:lang w:val="en-IN"/>
               </w:rPr>
             </w:pPr>
@@ -2268,6 +2599,8 @@
               <w:rPr>
                 <w:b/>
                 <w:bCs/>
+                <w:sz w:val="18"/>
+                <w:szCs w:val="18"/>
                 <w:lang w:val="en-IN"/>
               </w:rPr>
               <w:lastRenderedPageBreak/>
@@ -2277,17 +2610,21 @@
         </w:tc>
         <w:tc>
           <w:tcPr>
-            <w:tcW w:w="5860" w:type="dxa"/>
-            <w:hideMark/>
-          </w:tcPr>
-          <w:p>
-            <w:pPr>
-              <w:rPr>
-                <w:lang w:val="en-IN"/>
-              </w:rPr>
-            </w:pPr>
-            <w:r>
-              <w:rPr>
+            <w:tcW w:w="2260" w:type="dxa"/>
+            <w:hideMark/>
+          </w:tcPr>
+          <w:p>
+            <w:pPr>
+              <w:rPr>
+                <w:sz w:val="18"/>
+                <w:szCs w:val="18"/>
+                <w:lang w:val="en-IN"/>
+              </w:rPr>
+            </w:pPr>
+            <w:r>
+              <w:rPr>
+                <w:sz w:val="18"/>
+                <w:szCs w:val="18"/>
                 <w:lang w:val="en-IN"/>
               </w:rPr>
               <w:t>Verify to navigate on another sub module after open the order section</w:t>
@@ -2296,31 +2633,37 @@
         </w:tc>
         <w:tc>
           <w:tcPr>
-            <w:tcW w:w="6140" w:type="dxa"/>
-            <w:hideMark/>
-          </w:tcPr>
-          <w:p>
-            <w:pPr>
-              <w:rPr>
-                <w:lang w:val="en-IN"/>
-              </w:rPr>
-            </w:pPr>
-            <w:proofErr w:type="spellStart"/>
-            <w:r>
-              <w:rPr>
-                <w:lang w:val="en-IN"/>
-              </w:rPr>
-              <w:t>Pre condition</w:t>
-            </w:r>
-            <w:proofErr w:type="spellEnd"/>
-            <w:r>
-              <w:rPr>
+            <w:tcW w:w="3543" w:type="dxa"/>
+            <w:hideMark/>
+          </w:tcPr>
+          <w:p>
+            <w:pPr>
+              <w:rPr>
+                <w:sz w:val="18"/>
+                <w:szCs w:val="18"/>
+                <w:lang w:val="en-IN"/>
+              </w:rPr>
+            </w:pPr>
+            <w:r>
+              <w:rPr>
+                <w:sz w:val="18"/>
+                <w:szCs w:val="18"/>
+                <w:lang w:val="en-IN"/>
+              </w:rPr>
+              <w:t>Pre-condition</w:t>
+            </w:r>
+            <w:r>
+              <w:rPr>
+                <w:sz w:val="18"/>
+                <w:szCs w:val="18"/>
                 <w:lang w:val="en-IN"/>
               </w:rPr>
               <w:t>: User should be logged in and it is on Pharmacy section</w:t>
             </w:r>
             <w:r>
               <w:rPr>
+                <w:sz w:val="18"/>
+                <w:szCs w:val="18"/>
                 <w:lang w:val="en-IN"/>
               </w:rPr>
               <w:br/>
@@ -2328,6 +2671,8 @@
             </w:r>
             <w:r>
               <w:rPr>
+                <w:sz w:val="18"/>
+                <w:szCs w:val="18"/>
                 <w:lang w:val="en-IN"/>
               </w:rPr>
               <w:br/>
@@ -2337,17 +2682,21 @@
         </w:tc>
         <w:tc>
           <w:tcPr>
-            <w:tcW w:w="7840" w:type="dxa"/>
-            <w:hideMark/>
-          </w:tcPr>
-          <w:p>
-            <w:pPr>
-              <w:rPr>
-                <w:lang w:val="en-IN"/>
-              </w:rPr>
-            </w:pPr>
-            <w:r>
-              <w:rPr>
+            <w:tcW w:w="3688" w:type="dxa"/>
+            <w:hideMark/>
+          </w:tcPr>
+          <w:p>
+            <w:pPr>
+              <w:rPr>
+                <w:sz w:val="18"/>
+                <w:szCs w:val="18"/>
+                <w:lang w:val="en-IN"/>
+              </w:rPr>
+            </w:pPr>
+            <w:r>
+              <w:rPr>
+                <w:sz w:val="18"/>
+                <w:szCs w:val="18"/>
                 <w:lang w:val="en-IN"/>
               </w:rPr>
               <w:t xml:space="preserve">User should navigate to the supplier section from the order section </w:t>
@@ -2361,7 +2710,7 @@
         </w:trPr>
         <w:tc>
           <w:tcPr>
-            <w:tcW w:w="1060" w:type="dxa"/>
+            <w:tcW w:w="569" w:type="dxa"/>
             <w:hideMark/>
           </w:tcPr>
           <w:p>
@@ -2369,6 +2718,8 @@
               <w:rPr>
                 <w:b/>
                 <w:bCs/>
+                <w:sz w:val="18"/>
+                <w:szCs w:val="18"/>
                 <w:lang w:val="en-IN"/>
               </w:rPr>
             </w:pPr>
@@ -2376,6 +2727,8 @@
               <w:rPr>
                 <w:b/>
                 <w:bCs/>
+                <w:sz w:val="18"/>
+                <w:szCs w:val="18"/>
                 <w:lang w:val="en-IN"/>
               </w:rPr>
               <w:t>6</w:t>
@@ -2384,17 +2737,21 @@
         </w:tc>
         <w:tc>
           <w:tcPr>
-            <w:tcW w:w="5860" w:type="dxa"/>
-            <w:hideMark/>
-          </w:tcPr>
-          <w:p>
-            <w:pPr>
-              <w:rPr>
-                <w:lang w:val="en-IN"/>
-              </w:rPr>
-            </w:pPr>
-            <w:r>
-              <w:rPr>
+            <w:tcW w:w="2260" w:type="dxa"/>
+            <w:hideMark/>
+          </w:tcPr>
+          <w:p>
+            <w:pPr>
+              <w:rPr>
+                <w:sz w:val="18"/>
+                <w:szCs w:val="18"/>
+                <w:lang w:val="en-IN"/>
+              </w:rPr>
+            </w:pPr>
+            <w:r>
+              <w:rPr>
+                <w:sz w:val="18"/>
+                <w:szCs w:val="18"/>
                 <w:lang w:val="en-IN"/>
               </w:rPr>
               <w:t>Verify to get the validation message when click on " print receipt" without filling any details</w:t>
@@ -2403,31 +2760,37 @@
         </w:tc>
         <w:tc>
           <w:tcPr>
-            <w:tcW w:w="6140" w:type="dxa"/>
-            <w:hideMark/>
-          </w:tcPr>
-          <w:p>
-            <w:pPr>
-              <w:rPr>
-                <w:lang w:val="en-IN"/>
-              </w:rPr>
-            </w:pPr>
-            <w:proofErr w:type="spellStart"/>
-            <w:r>
-              <w:rPr>
-                <w:lang w:val="en-IN"/>
-              </w:rPr>
-              <w:t>Pre condition</w:t>
-            </w:r>
-            <w:proofErr w:type="spellEnd"/>
-            <w:r>
-              <w:rPr>
+            <w:tcW w:w="3543" w:type="dxa"/>
+            <w:hideMark/>
+          </w:tcPr>
+          <w:p>
+            <w:pPr>
+              <w:rPr>
+                <w:sz w:val="18"/>
+                <w:szCs w:val="18"/>
+                <w:lang w:val="en-IN"/>
+              </w:rPr>
+            </w:pPr>
+            <w:r>
+              <w:rPr>
+                <w:sz w:val="18"/>
+                <w:szCs w:val="18"/>
+                <w:lang w:val="en-IN"/>
+              </w:rPr>
+              <w:t>Pre-condition</w:t>
+            </w:r>
+            <w:r>
+              <w:rPr>
+                <w:sz w:val="18"/>
+                <w:szCs w:val="18"/>
                 <w:lang w:val="en-IN"/>
               </w:rPr>
               <w:t>: User should be logged in and it is on Pharmacy section</w:t>
             </w:r>
             <w:r>
               <w:rPr>
+                <w:sz w:val="18"/>
+                <w:szCs w:val="18"/>
                 <w:lang w:val="en-IN"/>
               </w:rPr>
               <w:br/>
@@ -2435,6 +2798,8 @@
             </w:r>
             <w:r>
               <w:rPr>
+                <w:sz w:val="18"/>
+                <w:szCs w:val="18"/>
                 <w:lang w:val="en-IN"/>
               </w:rPr>
               <w:br/>
@@ -2442,6 +2807,8 @@
             </w:r>
             <w:r>
               <w:rPr>
+                <w:sz w:val="18"/>
+                <w:szCs w:val="18"/>
                 <w:lang w:val="en-IN"/>
               </w:rPr>
               <w:br/>
@@ -2451,17 +2818,21 @@
         </w:tc>
         <w:tc>
           <w:tcPr>
-            <w:tcW w:w="7840" w:type="dxa"/>
-            <w:hideMark/>
-          </w:tcPr>
-          <w:p>
-            <w:pPr>
-              <w:rPr>
-                <w:lang w:val="en-IN"/>
-              </w:rPr>
-            </w:pPr>
-            <w:r>
-              <w:rPr>
+            <w:tcW w:w="3688" w:type="dxa"/>
+            <w:hideMark/>
+          </w:tcPr>
+          <w:p>
+            <w:pPr>
+              <w:rPr>
+                <w:sz w:val="18"/>
+                <w:szCs w:val="18"/>
+                <w:lang w:val="en-IN"/>
+              </w:rPr>
+            </w:pPr>
+            <w:r>
+              <w:rPr>
+                <w:sz w:val="18"/>
+                <w:szCs w:val="18"/>
                 <w:lang w:val="en-IN"/>
               </w:rPr>
               <w:t>User should get a validation message to fill mandatory fields</w:t>
@@ -2475,7 +2846,7 @@
         </w:trPr>
         <w:tc>
           <w:tcPr>
-            <w:tcW w:w="1060" w:type="dxa"/>
+            <w:tcW w:w="569" w:type="dxa"/>
             <w:hideMark/>
           </w:tcPr>
           <w:p>
@@ -2483,6 +2854,8 @@
               <w:rPr>
                 <w:b/>
                 <w:bCs/>
+                <w:sz w:val="18"/>
+                <w:szCs w:val="18"/>
                 <w:lang w:val="en-IN"/>
               </w:rPr>
             </w:pPr>
@@ -2490,6 +2863,8 @@
               <w:rPr>
                 <w:b/>
                 <w:bCs/>
+                <w:sz w:val="18"/>
+                <w:szCs w:val="18"/>
                 <w:lang w:val="en-IN"/>
               </w:rPr>
               <w:t>7</w:t>
@@ -2498,17 +2873,21 @@
         </w:tc>
         <w:tc>
           <w:tcPr>
-            <w:tcW w:w="5860" w:type="dxa"/>
-            <w:hideMark/>
-          </w:tcPr>
-          <w:p>
-            <w:pPr>
-              <w:rPr>
-                <w:lang w:val="en-IN"/>
-              </w:rPr>
-            </w:pPr>
-            <w:r>
-              <w:rPr>
+            <w:tcW w:w="2260" w:type="dxa"/>
+            <w:hideMark/>
+          </w:tcPr>
+          <w:p>
+            <w:pPr>
+              <w:rPr>
+                <w:sz w:val="18"/>
+                <w:szCs w:val="18"/>
+                <w:lang w:val="en-IN"/>
+              </w:rPr>
+            </w:pPr>
+            <w:r>
+              <w:rPr>
+                <w:sz w:val="18"/>
+                <w:szCs w:val="18"/>
                 <w:lang w:val="en-IN"/>
               </w:rPr>
               <w:t xml:space="preserve">Verify to add the new good receipt  </w:t>
@@ -2517,31 +2896,37 @@
         </w:tc>
         <w:tc>
           <w:tcPr>
-            <w:tcW w:w="6140" w:type="dxa"/>
-            <w:hideMark/>
-          </w:tcPr>
-          <w:p>
-            <w:pPr>
-              <w:rPr>
-                <w:lang w:val="en-IN"/>
-              </w:rPr>
-            </w:pPr>
-            <w:proofErr w:type="spellStart"/>
-            <w:r>
-              <w:rPr>
-                <w:lang w:val="en-IN"/>
-              </w:rPr>
-              <w:t>Pre condition</w:t>
-            </w:r>
-            <w:proofErr w:type="spellEnd"/>
-            <w:r>
-              <w:rPr>
+            <w:tcW w:w="3543" w:type="dxa"/>
+            <w:hideMark/>
+          </w:tcPr>
+          <w:p>
+            <w:pPr>
+              <w:rPr>
+                <w:sz w:val="18"/>
+                <w:szCs w:val="18"/>
+                <w:lang w:val="en-IN"/>
+              </w:rPr>
+            </w:pPr>
+            <w:r>
+              <w:rPr>
+                <w:sz w:val="18"/>
+                <w:szCs w:val="18"/>
+                <w:lang w:val="en-IN"/>
+              </w:rPr>
+              <w:t>Pre-condition</w:t>
+            </w:r>
+            <w:r>
+              <w:rPr>
+                <w:sz w:val="18"/>
+                <w:szCs w:val="18"/>
                 <w:lang w:val="en-IN"/>
               </w:rPr>
               <w:t>: User should be logged in and it is on Pharmacy section</w:t>
             </w:r>
             <w:r>
               <w:rPr>
+                <w:sz w:val="18"/>
+                <w:szCs w:val="18"/>
                 <w:lang w:val="en-IN"/>
               </w:rPr>
               <w:br/>
@@ -2551,23 +2936,29 @@
         </w:tc>
         <w:tc>
           <w:tcPr>
-            <w:tcW w:w="7840" w:type="dxa"/>
-            <w:hideMark/>
-          </w:tcPr>
-          <w:p>
-            <w:pPr>
-              <w:rPr>
-                <w:lang w:val="en-IN"/>
-              </w:rPr>
-            </w:pPr>
-            <w:r>
-              <w:rPr>
+            <w:tcW w:w="3688" w:type="dxa"/>
+            <w:hideMark/>
+          </w:tcPr>
+          <w:p>
+            <w:pPr>
+              <w:rPr>
+                <w:sz w:val="18"/>
+                <w:szCs w:val="18"/>
+                <w:lang w:val="en-IN"/>
+              </w:rPr>
+            </w:pPr>
+            <w:r>
+              <w:rPr>
+                <w:sz w:val="18"/>
+                <w:szCs w:val="18"/>
                 <w:lang w:val="en-IN"/>
               </w:rPr>
               <w:t xml:space="preserve">User should able to click on the new good receipt button </w:t>
             </w:r>
             <w:r>
               <w:rPr>
+                <w:sz w:val="18"/>
+                <w:szCs w:val="18"/>
                 <w:lang w:val="en-IN"/>
               </w:rPr>
               <w:br/>
@@ -2582,7 +2973,7 @@
         </w:trPr>
         <w:tc>
           <w:tcPr>
-            <w:tcW w:w="1060" w:type="dxa"/>
+            <w:tcW w:w="569" w:type="dxa"/>
             <w:hideMark/>
           </w:tcPr>
           <w:p>
@@ -2590,6 +2981,8 @@
               <w:rPr>
                 <w:b/>
                 <w:bCs/>
+                <w:sz w:val="18"/>
+                <w:szCs w:val="18"/>
                 <w:lang w:val="en-IN"/>
               </w:rPr>
             </w:pPr>
@@ -2597,6 +2990,8 @@
               <w:rPr>
                 <w:b/>
                 <w:bCs/>
+                <w:sz w:val="18"/>
+                <w:szCs w:val="18"/>
                 <w:lang w:val="en-IN"/>
               </w:rPr>
               <w:t>8</w:t>
@@ -2605,17 +3000,21 @@
         </w:tc>
         <w:tc>
           <w:tcPr>
-            <w:tcW w:w="5860" w:type="dxa"/>
-            <w:hideMark/>
-          </w:tcPr>
-          <w:p>
-            <w:pPr>
-              <w:rPr>
-                <w:lang w:val="en-IN"/>
-              </w:rPr>
-            </w:pPr>
-            <w:r>
-              <w:rPr>
+            <w:tcW w:w="2260" w:type="dxa"/>
+            <w:hideMark/>
+          </w:tcPr>
+          <w:p>
+            <w:pPr>
+              <w:rPr>
+                <w:sz w:val="18"/>
+                <w:szCs w:val="18"/>
+                <w:lang w:val="en-IN"/>
+              </w:rPr>
+            </w:pPr>
+            <w:r>
+              <w:rPr>
+                <w:sz w:val="18"/>
+                <w:szCs w:val="18"/>
                 <w:lang w:val="en-IN"/>
               </w:rPr>
               <w:t xml:space="preserve">Verify to view the added receipt </w:t>
@@ -2624,31 +3023,37 @@
         </w:tc>
         <w:tc>
           <w:tcPr>
-            <w:tcW w:w="6140" w:type="dxa"/>
-            <w:hideMark/>
-          </w:tcPr>
-          <w:p>
-            <w:pPr>
-              <w:rPr>
-                <w:lang w:val="en-IN"/>
-              </w:rPr>
-            </w:pPr>
-            <w:proofErr w:type="spellStart"/>
-            <w:r>
-              <w:rPr>
-                <w:lang w:val="en-IN"/>
-              </w:rPr>
-              <w:t>Pre condition</w:t>
-            </w:r>
-            <w:proofErr w:type="spellEnd"/>
-            <w:r>
-              <w:rPr>
+            <w:tcW w:w="3543" w:type="dxa"/>
+            <w:hideMark/>
+          </w:tcPr>
+          <w:p>
+            <w:pPr>
+              <w:rPr>
+                <w:sz w:val="18"/>
+                <w:szCs w:val="18"/>
+                <w:lang w:val="en-IN"/>
+              </w:rPr>
+            </w:pPr>
+            <w:r>
+              <w:rPr>
+                <w:sz w:val="18"/>
+                <w:szCs w:val="18"/>
+                <w:lang w:val="en-IN"/>
+              </w:rPr>
+              <w:t>Pre-condition</w:t>
+            </w:r>
+            <w:r>
+              <w:rPr>
+                <w:sz w:val="18"/>
+                <w:szCs w:val="18"/>
                 <w:lang w:val="en-IN"/>
               </w:rPr>
               <w:t>: User should be logged in and it is on Pharmacy section</w:t>
             </w:r>
             <w:r>
               <w:rPr>
+                <w:sz w:val="18"/>
+                <w:szCs w:val="18"/>
                 <w:lang w:val="en-IN"/>
               </w:rPr>
               <w:br/>
@@ -2658,23 +3063,29 @@
         </w:tc>
         <w:tc>
           <w:tcPr>
-            <w:tcW w:w="7840" w:type="dxa"/>
-            <w:hideMark/>
-          </w:tcPr>
-          <w:p>
-            <w:pPr>
-              <w:rPr>
-                <w:lang w:val="en-IN"/>
-              </w:rPr>
-            </w:pPr>
-            <w:r>
-              <w:rPr>
+            <w:tcW w:w="3688" w:type="dxa"/>
+            <w:hideMark/>
+          </w:tcPr>
+          <w:p>
+            <w:pPr>
+              <w:rPr>
+                <w:sz w:val="18"/>
+                <w:szCs w:val="18"/>
+                <w:lang w:val="en-IN"/>
+              </w:rPr>
+            </w:pPr>
+            <w:r>
+              <w:rPr>
+                <w:sz w:val="18"/>
+                <w:szCs w:val="18"/>
                 <w:lang w:val="en-IN"/>
               </w:rPr>
               <w:t xml:space="preserve">User should able to click on view button </w:t>
             </w:r>
             <w:r>
               <w:rPr>
+                <w:sz w:val="18"/>
+                <w:szCs w:val="18"/>
                 <w:lang w:val="en-IN"/>
               </w:rPr>
               <w:br/>
@@ -2689,7 +3100,7 @@
         </w:trPr>
         <w:tc>
           <w:tcPr>
-            <w:tcW w:w="1060" w:type="dxa"/>
+            <w:tcW w:w="569" w:type="dxa"/>
             <w:hideMark/>
           </w:tcPr>
           <w:p>
@@ -2697,6 +3108,8 @@
               <w:rPr>
                 <w:b/>
                 <w:bCs/>
+                <w:sz w:val="18"/>
+                <w:szCs w:val="18"/>
                 <w:lang w:val="en-IN"/>
               </w:rPr>
             </w:pPr>
@@ -2704,6 +3117,8 @@
               <w:rPr>
                 <w:b/>
                 <w:bCs/>
+                <w:sz w:val="18"/>
+                <w:szCs w:val="18"/>
                 <w:lang w:val="en-IN"/>
               </w:rPr>
               <w:t>9</w:t>
@@ -2712,17 +3127,21 @@
         </w:tc>
         <w:tc>
           <w:tcPr>
-            <w:tcW w:w="5860" w:type="dxa"/>
-            <w:hideMark/>
-          </w:tcPr>
-          <w:p>
-            <w:pPr>
-              <w:rPr>
-                <w:lang w:val="en-IN"/>
-              </w:rPr>
-            </w:pPr>
-            <w:r>
-              <w:rPr>
+            <w:tcW w:w="2260" w:type="dxa"/>
+            <w:hideMark/>
+          </w:tcPr>
+          <w:p>
+            <w:pPr>
+              <w:rPr>
+                <w:sz w:val="18"/>
+                <w:szCs w:val="18"/>
+                <w:lang w:val="en-IN"/>
+              </w:rPr>
+            </w:pPr>
+            <w:r>
+              <w:rPr>
+                <w:sz w:val="18"/>
+                <w:szCs w:val="18"/>
                 <w:lang w:val="en-IN"/>
               </w:rPr>
               <w:t xml:space="preserve">Verify to search the data by apply the date filter </w:t>
@@ -2731,31 +3150,37 @@
         </w:tc>
         <w:tc>
           <w:tcPr>
-            <w:tcW w:w="6140" w:type="dxa"/>
-            <w:hideMark/>
-          </w:tcPr>
-          <w:p>
-            <w:pPr>
-              <w:rPr>
-                <w:lang w:val="en-IN"/>
-              </w:rPr>
-            </w:pPr>
-            <w:proofErr w:type="spellStart"/>
-            <w:r>
-              <w:rPr>
-                <w:lang w:val="en-IN"/>
-              </w:rPr>
-              <w:t>Pre condition</w:t>
-            </w:r>
-            <w:proofErr w:type="spellEnd"/>
-            <w:r>
-              <w:rPr>
+            <w:tcW w:w="3543" w:type="dxa"/>
+            <w:hideMark/>
+          </w:tcPr>
+          <w:p>
+            <w:pPr>
+              <w:rPr>
+                <w:sz w:val="18"/>
+                <w:szCs w:val="18"/>
+                <w:lang w:val="en-IN"/>
+              </w:rPr>
+            </w:pPr>
+            <w:r>
+              <w:rPr>
+                <w:sz w:val="18"/>
+                <w:szCs w:val="18"/>
+                <w:lang w:val="en-IN"/>
+              </w:rPr>
+              <w:t>Pre-condition</w:t>
+            </w:r>
+            <w:r>
+              <w:rPr>
+                <w:sz w:val="18"/>
+                <w:szCs w:val="18"/>
                 <w:lang w:val="en-IN"/>
               </w:rPr>
               <w:t>: User should be logged in and it is on Pharmacy section</w:t>
             </w:r>
             <w:r>
               <w:rPr>
+                <w:sz w:val="18"/>
+                <w:szCs w:val="18"/>
                 <w:lang w:val="en-IN"/>
               </w:rPr>
               <w:br/>
@@ -2763,6 +3188,8 @@
             </w:r>
             <w:r>
               <w:rPr>
+                <w:sz w:val="18"/>
+                <w:szCs w:val="18"/>
                 <w:lang w:val="en-IN"/>
               </w:rPr>
               <w:br/>
@@ -2770,6 +3197,8 @@
             </w:r>
             <w:r>
               <w:rPr>
+                <w:sz w:val="18"/>
+                <w:szCs w:val="18"/>
                 <w:lang w:val="en-IN"/>
               </w:rPr>
               <w:br/>
@@ -2777,6 +3206,8 @@
             </w:r>
             <w:r>
               <w:rPr>
+                <w:sz w:val="18"/>
+                <w:szCs w:val="18"/>
                 <w:lang w:val="en-IN"/>
               </w:rPr>
               <w:br/>
@@ -2784,6 +3215,8 @@
             </w:r>
             <w:r>
               <w:rPr>
+                <w:sz w:val="18"/>
+                <w:szCs w:val="18"/>
                 <w:lang w:val="en-IN"/>
               </w:rPr>
               <w:br/>
@@ -2793,17 +3226,21 @@
         </w:tc>
         <w:tc>
           <w:tcPr>
-            <w:tcW w:w="7840" w:type="dxa"/>
-            <w:hideMark/>
-          </w:tcPr>
-          <w:p>
-            <w:pPr>
-              <w:rPr>
-                <w:lang w:val="en-IN"/>
-              </w:rPr>
-            </w:pPr>
-            <w:r>
-              <w:rPr>
+            <w:tcW w:w="3688" w:type="dxa"/>
+            <w:hideMark/>
+          </w:tcPr>
+          <w:p>
+            <w:pPr>
+              <w:rPr>
+                <w:sz w:val="18"/>
+                <w:szCs w:val="18"/>
+                <w:lang w:val="en-IN"/>
+              </w:rPr>
+            </w:pPr>
+            <w:r>
+              <w:rPr>
+                <w:sz w:val="18"/>
+                <w:szCs w:val="18"/>
                 <w:lang w:val="en-IN"/>
               </w:rPr>
               <w:t>Data should be present as per applied date filter</w:t>
@@ -2817,7 +3254,7 @@
         </w:trPr>
         <w:tc>
           <w:tcPr>
-            <w:tcW w:w="1060" w:type="dxa"/>
+            <w:tcW w:w="569" w:type="dxa"/>
             <w:hideMark/>
           </w:tcPr>
           <w:p>
@@ -2825,6 +3262,8 @@
               <w:rPr>
                 <w:b/>
                 <w:bCs/>
+                <w:sz w:val="18"/>
+                <w:szCs w:val="18"/>
                 <w:lang w:val="en-IN"/>
               </w:rPr>
             </w:pPr>
@@ -2832,6 +3271,8 @@
               <w:rPr>
                 <w:b/>
                 <w:bCs/>
+                <w:sz w:val="18"/>
+                <w:szCs w:val="18"/>
                 <w:lang w:val="en-IN"/>
               </w:rPr>
               <w:t>10</w:t>
@@ -2840,17 +3281,21 @@
         </w:tc>
         <w:tc>
           <w:tcPr>
-            <w:tcW w:w="5860" w:type="dxa"/>
-            <w:hideMark/>
-          </w:tcPr>
-          <w:p>
-            <w:pPr>
-              <w:rPr>
-                <w:lang w:val="en-IN"/>
-              </w:rPr>
-            </w:pPr>
-            <w:r>
-              <w:rPr>
+            <w:tcW w:w="2260" w:type="dxa"/>
+            <w:hideMark/>
+          </w:tcPr>
+          <w:p>
+            <w:pPr>
+              <w:rPr>
+                <w:sz w:val="18"/>
+                <w:szCs w:val="18"/>
+                <w:lang w:val="en-IN"/>
+              </w:rPr>
+            </w:pPr>
+            <w:r>
+              <w:rPr>
+                <w:sz w:val="18"/>
+                <w:szCs w:val="18"/>
                 <w:lang w:val="en-IN"/>
               </w:rPr>
               <w:t>Verify to search the data by enter the keyword which match with the already present records</w:t>
@@ -2859,31 +3304,37 @@
         </w:tc>
         <w:tc>
           <w:tcPr>
-            <w:tcW w:w="6140" w:type="dxa"/>
-            <w:hideMark/>
-          </w:tcPr>
-          <w:p>
-            <w:pPr>
-              <w:rPr>
-                <w:lang w:val="en-IN"/>
-              </w:rPr>
-            </w:pPr>
-            <w:proofErr w:type="spellStart"/>
-            <w:r>
-              <w:rPr>
-                <w:lang w:val="en-IN"/>
-              </w:rPr>
-              <w:t>Pre condition</w:t>
-            </w:r>
-            <w:proofErr w:type="spellEnd"/>
-            <w:r>
-              <w:rPr>
+            <w:tcW w:w="3543" w:type="dxa"/>
+            <w:hideMark/>
+          </w:tcPr>
+          <w:p>
+            <w:pPr>
+              <w:rPr>
+                <w:sz w:val="18"/>
+                <w:szCs w:val="18"/>
+                <w:lang w:val="en-IN"/>
+              </w:rPr>
+            </w:pPr>
+            <w:r>
+              <w:rPr>
+                <w:sz w:val="18"/>
+                <w:szCs w:val="18"/>
+                <w:lang w:val="en-IN"/>
+              </w:rPr>
+              <w:t>Pre-condition</w:t>
+            </w:r>
+            <w:r>
+              <w:rPr>
+                <w:sz w:val="18"/>
+                <w:szCs w:val="18"/>
                 <w:lang w:val="en-IN"/>
               </w:rPr>
               <w:t>: User should be logged in and it is on Pharmacy section</w:t>
             </w:r>
             <w:r>
               <w:rPr>
+                <w:sz w:val="18"/>
+                <w:szCs w:val="18"/>
                 <w:lang w:val="en-IN"/>
               </w:rPr>
               <w:br/>
@@ -2891,6 +3342,8 @@
             </w:r>
             <w:r>
               <w:rPr>
+                <w:sz w:val="18"/>
+                <w:szCs w:val="18"/>
                 <w:lang w:val="en-IN"/>
               </w:rPr>
               <w:br/>
@@ -2898,6 +3351,8 @@
             </w:r>
             <w:r>
               <w:rPr>
+                <w:sz w:val="18"/>
+                <w:szCs w:val="18"/>
                 <w:lang w:val="en-IN"/>
               </w:rPr>
               <w:br/>
@@ -2905,6 +3360,8 @@
             </w:r>
             <w:r>
               <w:rPr>
+                <w:sz w:val="18"/>
+                <w:szCs w:val="18"/>
                 <w:lang w:val="en-IN"/>
               </w:rPr>
               <w:br/>
@@ -2912,19 +3369,17 @@
             </w:r>
             <w:r>
               <w:rPr>
+                <w:sz w:val="18"/>
+                <w:szCs w:val="18"/>
                 <w:lang w:val="en-IN"/>
               </w:rPr>
               <w:br/>
-            </w:r>
-            <w:r>
-              <w:rPr>
-                <w:lang w:val="en-IN"/>
-              </w:rPr>
-              <w:lastRenderedPageBreak/>
               <w:t>5. Verify the invoice number is present in the printed details.</w:t>
             </w:r>
             <w:r>
               <w:rPr>
+                <w:sz w:val="18"/>
+                <w:szCs w:val="18"/>
                 <w:lang w:val="en-IN"/>
               </w:rPr>
               <w:br/>
@@ -2934,20 +3389,23 @@
         </w:tc>
         <w:tc>
           <w:tcPr>
-            <w:tcW w:w="7840" w:type="dxa"/>
-            <w:hideMark/>
-          </w:tcPr>
-          <w:p>
-            <w:pPr>
-              <w:rPr>
-                <w:lang w:val="en-IN"/>
-              </w:rPr>
-            </w:pPr>
-            <w:r>
-              <w:rPr>
-                <w:lang w:val="en-IN"/>
-              </w:rPr>
-              <w:lastRenderedPageBreak/>
+            <w:tcW w:w="3688" w:type="dxa"/>
+            <w:hideMark/>
+          </w:tcPr>
+          <w:p>
+            <w:pPr>
+              <w:rPr>
+                <w:sz w:val="18"/>
+                <w:szCs w:val="18"/>
+                <w:lang w:val="en-IN"/>
+              </w:rPr>
+            </w:pPr>
+            <w:r>
+              <w:rPr>
+                <w:sz w:val="18"/>
+                <w:szCs w:val="18"/>
+                <w:lang w:val="en-IN"/>
+              </w:rPr>
               <w:t>Record should be present as per the entered keywords</w:t>
             </w:r>
           </w:p>
@@ -2959,7 +3417,7 @@
         </w:trPr>
         <w:tc>
           <w:tcPr>
-            <w:tcW w:w="1060" w:type="dxa"/>
+            <w:tcW w:w="569" w:type="dxa"/>
             <w:hideMark/>
           </w:tcPr>
           <w:p>
@@ -2967,6 +3425,8 @@
               <w:rPr>
                 <w:b/>
                 <w:bCs/>
+                <w:sz w:val="18"/>
+                <w:szCs w:val="18"/>
                 <w:lang w:val="en-IN"/>
               </w:rPr>
             </w:pPr>
@@ -2974,6 +3434,8 @@
               <w:rPr>
                 <w:b/>
                 <w:bCs/>
+                <w:sz w:val="18"/>
+                <w:szCs w:val="18"/>
                 <w:lang w:val="en-IN"/>
               </w:rPr>
               <w:t>11</w:t>
@@ -2982,17 +3444,21 @@
         </w:tc>
         <w:tc>
           <w:tcPr>
-            <w:tcW w:w="5860" w:type="dxa"/>
-            <w:hideMark/>
-          </w:tcPr>
-          <w:p>
-            <w:pPr>
-              <w:rPr>
-                <w:lang w:val="en-IN"/>
-              </w:rPr>
-            </w:pPr>
-            <w:r>
-              <w:rPr>
+            <w:tcW w:w="2260" w:type="dxa"/>
+            <w:hideMark/>
+          </w:tcPr>
+          <w:p>
+            <w:pPr>
+              <w:rPr>
+                <w:sz w:val="18"/>
+                <w:szCs w:val="18"/>
+                <w:lang w:val="en-IN"/>
+              </w:rPr>
+            </w:pPr>
+            <w:r>
+              <w:rPr>
+                <w:sz w:val="18"/>
+                <w:szCs w:val="18"/>
                 <w:lang w:val="en-IN"/>
               </w:rPr>
               <w:t>Verify the view of all the columns of table after stretching any column</w:t>
@@ -3001,31 +3467,37 @@
         </w:tc>
         <w:tc>
           <w:tcPr>
-            <w:tcW w:w="6140" w:type="dxa"/>
-            <w:hideMark/>
-          </w:tcPr>
-          <w:p>
-            <w:pPr>
-              <w:rPr>
-                <w:lang w:val="en-IN"/>
-              </w:rPr>
-            </w:pPr>
-            <w:proofErr w:type="spellStart"/>
-            <w:r>
-              <w:rPr>
-                <w:lang w:val="en-IN"/>
-              </w:rPr>
-              <w:t>Pre condition</w:t>
-            </w:r>
-            <w:proofErr w:type="spellEnd"/>
-            <w:r>
-              <w:rPr>
+            <w:tcW w:w="3543" w:type="dxa"/>
+            <w:hideMark/>
+          </w:tcPr>
+          <w:p>
+            <w:pPr>
+              <w:rPr>
+                <w:sz w:val="18"/>
+                <w:szCs w:val="18"/>
+                <w:lang w:val="en-IN"/>
+              </w:rPr>
+            </w:pPr>
+            <w:r>
+              <w:rPr>
+                <w:sz w:val="18"/>
+                <w:szCs w:val="18"/>
+                <w:lang w:val="en-IN"/>
+              </w:rPr>
+              <w:t>Pre-condition</w:t>
+            </w:r>
+            <w:r>
+              <w:rPr>
+                <w:sz w:val="18"/>
+                <w:szCs w:val="18"/>
                 <w:lang w:val="en-IN"/>
               </w:rPr>
               <w:t>: User should be logged in and it is on Pharmacy section</w:t>
             </w:r>
             <w:r>
               <w:rPr>
+                <w:sz w:val="18"/>
+                <w:szCs w:val="18"/>
                 <w:lang w:val="en-IN"/>
               </w:rPr>
               <w:br/>
@@ -3035,23 +3507,29 @@
         </w:tc>
         <w:tc>
           <w:tcPr>
-            <w:tcW w:w="7840" w:type="dxa"/>
-            <w:hideMark/>
-          </w:tcPr>
-          <w:p>
-            <w:pPr>
-              <w:rPr>
-                <w:lang w:val="en-IN"/>
-              </w:rPr>
-            </w:pPr>
-            <w:r>
-              <w:rPr>
+            <w:tcW w:w="3688" w:type="dxa"/>
+            <w:hideMark/>
+          </w:tcPr>
+          <w:p>
+            <w:pPr>
+              <w:rPr>
+                <w:sz w:val="18"/>
+                <w:szCs w:val="18"/>
+                <w:lang w:val="en-IN"/>
+              </w:rPr>
+            </w:pPr>
+            <w:r>
+              <w:rPr>
+                <w:sz w:val="18"/>
+                <w:szCs w:val="18"/>
                 <w:lang w:val="en-IN"/>
               </w:rPr>
               <w:t>Horizontal scroll should automatically occur</w:t>
             </w:r>
             <w:r>
               <w:rPr>
+                <w:sz w:val="18"/>
+                <w:szCs w:val="18"/>
                 <w:lang w:val="en-IN"/>
               </w:rPr>
               <w:br/>
@@ -3066,7 +3544,7 @@
         </w:trPr>
         <w:tc>
           <w:tcPr>
-            <w:tcW w:w="1060" w:type="dxa"/>
+            <w:tcW w:w="569" w:type="dxa"/>
             <w:hideMark/>
           </w:tcPr>
           <w:p>
@@ -3074,6 +3552,8 @@
               <w:rPr>
                 <w:b/>
                 <w:bCs/>
+                <w:sz w:val="18"/>
+                <w:szCs w:val="18"/>
                 <w:lang w:val="en-IN"/>
               </w:rPr>
             </w:pPr>
@@ -3081,6 +3561,8 @@
               <w:rPr>
                 <w:b/>
                 <w:bCs/>
+                <w:sz w:val="18"/>
+                <w:szCs w:val="18"/>
                 <w:lang w:val="en-IN"/>
               </w:rPr>
               <w:t>12</w:t>
@@ -3089,17 +3571,21 @@
         </w:tc>
         <w:tc>
           <w:tcPr>
-            <w:tcW w:w="5860" w:type="dxa"/>
-            <w:hideMark/>
-          </w:tcPr>
-          <w:p>
-            <w:pPr>
-              <w:rPr>
-                <w:lang w:val="en-IN"/>
-              </w:rPr>
-            </w:pPr>
-            <w:r>
-              <w:rPr>
+            <w:tcW w:w="2260" w:type="dxa"/>
+            <w:hideMark/>
+          </w:tcPr>
+          <w:p>
+            <w:pPr>
+              <w:rPr>
+                <w:sz w:val="18"/>
+                <w:szCs w:val="18"/>
+                <w:lang w:val="en-IN"/>
+              </w:rPr>
+            </w:pPr>
+            <w:r>
+              <w:rPr>
+                <w:sz w:val="18"/>
+                <w:szCs w:val="18"/>
                 <w:lang w:val="en-IN"/>
               </w:rPr>
               <w:t>Verify the tooltip and it's text present on hover the mouse on "Star"</w:t>
@@ -3108,31 +3594,37 @@
         </w:tc>
         <w:tc>
           <w:tcPr>
-            <w:tcW w:w="6140" w:type="dxa"/>
-            <w:hideMark/>
-          </w:tcPr>
-          <w:p>
-            <w:pPr>
-              <w:rPr>
-                <w:lang w:val="en-IN"/>
-              </w:rPr>
-            </w:pPr>
-            <w:proofErr w:type="spellStart"/>
-            <w:r>
-              <w:rPr>
-                <w:lang w:val="en-IN"/>
-              </w:rPr>
-              <w:t>Pre condition</w:t>
-            </w:r>
-            <w:proofErr w:type="spellEnd"/>
-            <w:r>
-              <w:rPr>
+            <w:tcW w:w="3543" w:type="dxa"/>
+            <w:hideMark/>
+          </w:tcPr>
+          <w:p>
+            <w:pPr>
+              <w:rPr>
+                <w:sz w:val="18"/>
+                <w:szCs w:val="18"/>
+                <w:lang w:val="en-IN"/>
+              </w:rPr>
+            </w:pPr>
+            <w:r>
+              <w:rPr>
+                <w:sz w:val="18"/>
+                <w:szCs w:val="18"/>
+                <w:lang w:val="en-IN"/>
+              </w:rPr>
+              <w:t>Pre-condition</w:t>
+            </w:r>
+            <w:r>
+              <w:rPr>
+                <w:sz w:val="18"/>
+                <w:szCs w:val="18"/>
                 <w:lang w:val="en-IN"/>
               </w:rPr>
               <w:t>: User should be logged in and it is on Pharmacy section</w:t>
             </w:r>
             <w:r>
               <w:rPr>
+                <w:sz w:val="18"/>
+                <w:szCs w:val="18"/>
                 <w:lang w:val="en-IN"/>
               </w:rPr>
               <w:br/>
@@ -3142,17 +3634,21 @@
         </w:tc>
         <w:tc>
           <w:tcPr>
-            <w:tcW w:w="7840" w:type="dxa"/>
-            <w:hideMark/>
-          </w:tcPr>
-          <w:p>
-            <w:pPr>
-              <w:rPr>
-                <w:lang w:val="en-IN"/>
-              </w:rPr>
-            </w:pPr>
-            <w:r>
-              <w:rPr>
+            <w:tcW w:w="3688" w:type="dxa"/>
+            <w:hideMark/>
+          </w:tcPr>
+          <w:p>
+            <w:pPr>
+              <w:rPr>
+                <w:sz w:val="18"/>
+                <w:szCs w:val="18"/>
+                <w:lang w:val="en-IN"/>
+              </w:rPr>
+            </w:pPr>
+            <w:r>
+              <w:rPr>
+                <w:sz w:val="18"/>
+                <w:szCs w:val="18"/>
                 <w:lang w:val="en-IN"/>
               </w:rPr>
               <w:t>Tooltip should be present when hover the mouse on star with text "Remember this date"</w:t>
@@ -3166,7 +3662,7 @@
         </w:trPr>
         <w:tc>
           <w:tcPr>
-            <w:tcW w:w="1060" w:type="dxa"/>
+            <w:tcW w:w="569" w:type="dxa"/>
             <w:hideMark/>
           </w:tcPr>
           <w:p>
@@ -3174,6 +3670,8 @@
               <w:rPr>
                 <w:b/>
                 <w:bCs/>
+                <w:sz w:val="18"/>
+                <w:szCs w:val="18"/>
                 <w:lang w:val="en-IN"/>
               </w:rPr>
             </w:pPr>
@@ -3181,6 +3679,8 @@
               <w:rPr>
                 <w:b/>
                 <w:bCs/>
+                <w:sz w:val="18"/>
+                <w:szCs w:val="18"/>
                 <w:lang w:val="en-IN"/>
               </w:rPr>
               <w:t>13</w:t>
@@ -3189,17 +3689,21 @@
         </w:tc>
         <w:tc>
           <w:tcPr>
-            <w:tcW w:w="5860" w:type="dxa"/>
-            <w:hideMark/>
-          </w:tcPr>
-          <w:p>
-            <w:pPr>
-              <w:rPr>
-                <w:lang w:val="en-IN"/>
-              </w:rPr>
-            </w:pPr>
-            <w:r>
-              <w:rPr>
+            <w:tcW w:w="2260" w:type="dxa"/>
+            <w:hideMark/>
+          </w:tcPr>
+          <w:p>
+            <w:pPr>
+              <w:rPr>
+                <w:sz w:val="18"/>
+                <w:szCs w:val="18"/>
+                <w:lang w:val="en-IN"/>
+              </w:rPr>
+            </w:pPr>
+            <w:r>
+              <w:rPr>
+                <w:sz w:val="18"/>
+                <w:szCs w:val="18"/>
                 <w:lang w:val="en-IN"/>
               </w:rPr>
               <w:t>Verify to apply the filter after select the supplier name from drop down</w:t>
@@ -3208,31 +3712,37 @@
         </w:tc>
         <w:tc>
           <w:tcPr>
-            <w:tcW w:w="6140" w:type="dxa"/>
-            <w:hideMark/>
-          </w:tcPr>
-          <w:p>
-            <w:pPr>
-              <w:rPr>
-                <w:lang w:val="en-IN"/>
-              </w:rPr>
-            </w:pPr>
-            <w:proofErr w:type="spellStart"/>
-            <w:r>
-              <w:rPr>
-                <w:lang w:val="en-IN"/>
-              </w:rPr>
-              <w:t>Pre condition</w:t>
-            </w:r>
-            <w:proofErr w:type="spellEnd"/>
-            <w:r>
-              <w:rPr>
+            <w:tcW w:w="3543" w:type="dxa"/>
+            <w:hideMark/>
+          </w:tcPr>
+          <w:p>
+            <w:pPr>
+              <w:rPr>
+                <w:sz w:val="18"/>
+                <w:szCs w:val="18"/>
+                <w:lang w:val="en-IN"/>
+              </w:rPr>
+            </w:pPr>
+            <w:r>
+              <w:rPr>
+                <w:sz w:val="18"/>
+                <w:szCs w:val="18"/>
+                <w:lang w:val="en-IN"/>
+              </w:rPr>
+              <w:t>Pre-condition</w:t>
+            </w:r>
+            <w:r>
+              <w:rPr>
+                <w:sz w:val="18"/>
+                <w:szCs w:val="18"/>
                 <w:lang w:val="en-IN"/>
               </w:rPr>
               <w:t>: User should be logged in and it is on Pharmacy section</w:t>
             </w:r>
             <w:r>
               <w:rPr>
+                <w:sz w:val="18"/>
+                <w:szCs w:val="18"/>
                 <w:lang w:val="en-IN"/>
               </w:rPr>
               <w:br/>
@@ -3240,6 +3750,8 @@
             </w:r>
             <w:r>
               <w:rPr>
+                <w:sz w:val="18"/>
+                <w:szCs w:val="18"/>
                 <w:lang w:val="en-IN"/>
               </w:rPr>
               <w:br/>
@@ -3247,6 +3759,8 @@
             </w:r>
             <w:r>
               <w:rPr>
+                <w:sz w:val="18"/>
+                <w:szCs w:val="18"/>
                 <w:lang w:val="en-IN"/>
               </w:rPr>
               <w:br/>
@@ -3256,17 +3770,21 @@
         </w:tc>
         <w:tc>
           <w:tcPr>
-            <w:tcW w:w="7840" w:type="dxa"/>
-            <w:hideMark/>
-          </w:tcPr>
-          <w:p>
-            <w:pPr>
-              <w:rPr>
-                <w:lang w:val="en-IN"/>
-              </w:rPr>
-            </w:pPr>
-            <w:r>
-              <w:rPr>
+            <w:tcW w:w="3688" w:type="dxa"/>
+            <w:hideMark/>
+          </w:tcPr>
+          <w:p>
+            <w:pPr>
+              <w:rPr>
+                <w:sz w:val="18"/>
+                <w:szCs w:val="18"/>
+                <w:lang w:val="en-IN"/>
+              </w:rPr>
+            </w:pPr>
+            <w:r>
+              <w:rPr>
+                <w:sz w:val="18"/>
+                <w:szCs w:val="18"/>
                 <w:lang w:val="en-IN"/>
               </w:rPr>
               <w:t>The records should be present as per select supplier</w:t>
@@ -3280,7 +3798,7 @@
         </w:trPr>
         <w:tc>
           <w:tcPr>
-            <w:tcW w:w="1060" w:type="dxa"/>
+            <w:tcW w:w="569" w:type="dxa"/>
             <w:hideMark/>
           </w:tcPr>
           <w:p>
@@ -3288,6 +3806,8 @@
               <w:rPr>
                 <w:b/>
                 <w:bCs/>
+                <w:sz w:val="18"/>
+                <w:szCs w:val="18"/>
                 <w:lang w:val="en-IN"/>
               </w:rPr>
             </w:pPr>
@@ -3295,25 +3815,32 @@
               <w:rPr>
                 <w:b/>
                 <w:bCs/>
-                <w:lang w:val="en-IN"/>
-              </w:rPr>
+                <w:sz w:val="18"/>
+                <w:szCs w:val="18"/>
+                <w:lang w:val="en-IN"/>
+              </w:rPr>
+              <w:lastRenderedPageBreak/>
               <w:t>14</w:t>
             </w:r>
           </w:p>
         </w:tc>
         <w:tc>
           <w:tcPr>
-            <w:tcW w:w="5860" w:type="dxa"/>
-            <w:hideMark/>
-          </w:tcPr>
-          <w:p>
-            <w:pPr>
-              <w:rPr>
-                <w:lang w:val="en-IN"/>
-              </w:rPr>
-            </w:pPr>
-            <w:r>
-              <w:rPr>
+            <w:tcW w:w="2260" w:type="dxa"/>
+            <w:hideMark/>
+          </w:tcPr>
+          <w:p>
+            <w:pPr>
+              <w:rPr>
+                <w:sz w:val="18"/>
+                <w:szCs w:val="18"/>
+                <w:lang w:val="en-IN"/>
+              </w:rPr>
+            </w:pPr>
+            <w:r>
+              <w:rPr>
+                <w:sz w:val="18"/>
+                <w:szCs w:val="18"/>
                 <w:lang w:val="en-IN"/>
               </w:rPr>
               <w:t>Verify to update the existing Good receipt</w:t>
@@ -3322,31 +3849,37 @@
         </w:tc>
         <w:tc>
           <w:tcPr>
-            <w:tcW w:w="6140" w:type="dxa"/>
-            <w:hideMark/>
-          </w:tcPr>
-          <w:p>
-            <w:pPr>
-              <w:rPr>
-                <w:lang w:val="en-IN"/>
-              </w:rPr>
-            </w:pPr>
-            <w:proofErr w:type="spellStart"/>
-            <w:r>
-              <w:rPr>
-                <w:lang w:val="en-IN"/>
-              </w:rPr>
-              <w:t>Pre condition</w:t>
-            </w:r>
-            <w:proofErr w:type="spellEnd"/>
-            <w:r>
-              <w:rPr>
+            <w:tcW w:w="3543" w:type="dxa"/>
+            <w:hideMark/>
+          </w:tcPr>
+          <w:p>
+            <w:pPr>
+              <w:rPr>
+                <w:sz w:val="18"/>
+                <w:szCs w:val="18"/>
+                <w:lang w:val="en-IN"/>
+              </w:rPr>
+            </w:pPr>
+            <w:r>
+              <w:rPr>
+                <w:sz w:val="18"/>
+                <w:szCs w:val="18"/>
+                <w:lang w:val="en-IN"/>
+              </w:rPr>
+              <w:t>Pre-condition</w:t>
+            </w:r>
+            <w:r>
+              <w:rPr>
+                <w:sz w:val="18"/>
+                <w:szCs w:val="18"/>
                 <w:lang w:val="en-IN"/>
               </w:rPr>
               <w:t>: User should be logged in and it is on Pharmacy section</w:t>
             </w:r>
             <w:r>
               <w:rPr>
+                <w:sz w:val="18"/>
+                <w:szCs w:val="18"/>
                 <w:lang w:val="en-IN"/>
               </w:rPr>
               <w:br/>
@@ -3354,6 +3887,8 @@
             </w:r>
             <w:r>
               <w:rPr>
+                <w:sz w:val="18"/>
+                <w:szCs w:val="18"/>
                 <w:lang w:val="en-IN"/>
               </w:rPr>
               <w:br/>
@@ -3361,6 +3896,8 @@
             </w:r>
             <w:r>
               <w:rPr>
+                <w:sz w:val="18"/>
+                <w:szCs w:val="18"/>
                 <w:lang w:val="en-IN"/>
               </w:rPr>
               <w:br/>
@@ -3368,6 +3905,8 @@
             </w:r>
             <w:r>
               <w:rPr>
+                <w:sz w:val="18"/>
+                <w:szCs w:val="18"/>
                 <w:lang w:val="en-IN"/>
               </w:rPr>
               <w:br/>
@@ -3375,6 +3914,8 @@
             </w:r>
             <w:r>
               <w:rPr>
+                <w:sz w:val="18"/>
+                <w:szCs w:val="18"/>
                 <w:lang w:val="en-IN"/>
               </w:rPr>
               <w:br/>
@@ -3384,40 +3925,33 @@
         </w:tc>
         <w:tc>
           <w:tcPr>
-            <w:tcW w:w="7840" w:type="dxa"/>
-            <w:hideMark/>
-          </w:tcPr>
-          <w:p>
-            <w:pPr>
-              <w:rPr>
-                <w:lang w:val="en-IN"/>
-              </w:rPr>
-            </w:pPr>
-            <w:r>
-              <w:rPr>
+            <w:tcW w:w="3688" w:type="dxa"/>
+            <w:hideMark/>
+          </w:tcPr>
+          <w:p>
+            <w:pPr>
+              <w:rPr>
+                <w:sz w:val="18"/>
+                <w:szCs w:val="18"/>
+                <w:lang w:val="en-IN"/>
+              </w:rPr>
+            </w:pPr>
+            <w:r>
+              <w:rPr>
+                <w:sz w:val="18"/>
+                <w:szCs w:val="18"/>
                 <w:lang w:val="en-IN"/>
               </w:rPr>
               <w:t xml:space="preserve">User should able to update the changes </w:t>
             </w:r>
             <w:r>
               <w:rPr>
+                <w:sz w:val="18"/>
+                <w:szCs w:val="18"/>
                 <w:lang w:val="en-IN"/>
               </w:rPr>
               <w:br/>
-            </w:r>
-            <w:proofErr w:type="spellStart"/>
-            <w:r>
-              <w:rPr>
-                <w:lang w:val="en-IN"/>
-              </w:rPr>
-              <w:t>Changes</w:t>
-            </w:r>
-            <w:proofErr w:type="spellEnd"/>
-            <w:r>
-              <w:rPr>
-                <w:lang w:val="en-IN"/>
-              </w:rPr>
-              <w:t xml:space="preserve"> should be saved</w:t>
+              <w:t>Changes should be saved</w:t>
             </w:r>
           </w:p>
         </w:tc>
@@ -3428,7 +3962,7 @@
         </w:trPr>
         <w:tc>
           <w:tcPr>
-            <w:tcW w:w="1060" w:type="dxa"/>
+            <w:tcW w:w="569" w:type="dxa"/>
             <w:hideMark/>
           </w:tcPr>
           <w:p>
@@ -3436,6 +3970,8 @@
               <w:rPr>
                 <w:b/>
                 <w:bCs/>
+                <w:sz w:val="18"/>
+                <w:szCs w:val="18"/>
                 <w:lang w:val="en-IN"/>
               </w:rPr>
             </w:pPr>
@@ -3443,6 +3979,8 @@
               <w:rPr>
                 <w:b/>
                 <w:bCs/>
+                <w:sz w:val="18"/>
+                <w:szCs w:val="18"/>
                 <w:lang w:val="en-IN"/>
               </w:rPr>
               <w:t>15</w:t>
@@ -3451,17 +3989,21 @@
         </w:tc>
         <w:tc>
           <w:tcPr>
-            <w:tcW w:w="5860" w:type="dxa"/>
-            <w:hideMark/>
-          </w:tcPr>
-          <w:p>
-            <w:pPr>
-              <w:rPr>
-                <w:lang w:val="en-IN"/>
-              </w:rPr>
-            </w:pPr>
-            <w:r>
-              <w:rPr>
+            <w:tcW w:w="2260" w:type="dxa"/>
+            <w:hideMark/>
+          </w:tcPr>
+          <w:p>
+            <w:pPr>
+              <w:rPr>
+                <w:sz w:val="18"/>
+                <w:szCs w:val="18"/>
+                <w:lang w:val="en-IN"/>
+              </w:rPr>
+            </w:pPr>
+            <w:r>
+              <w:rPr>
+                <w:sz w:val="18"/>
+                <w:szCs w:val="18"/>
                 <w:lang w:val="en-IN"/>
               </w:rPr>
               <w:t>Verify to filter the records by select complete radio button of list status</w:t>
@@ -3470,31 +4012,37 @@
         </w:tc>
         <w:tc>
           <w:tcPr>
-            <w:tcW w:w="6140" w:type="dxa"/>
-            <w:hideMark/>
-          </w:tcPr>
-          <w:p>
-            <w:pPr>
-              <w:rPr>
-                <w:lang w:val="en-IN"/>
-              </w:rPr>
-            </w:pPr>
-            <w:proofErr w:type="spellStart"/>
-            <w:r>
-              <w:rPr>
-                <w:lang w:val="en-IN"/>
-              </w:rPr>
-              <w:t>Pre condition</w:t>
-            </w:r>
-            <w:proofErr w:type="spellEnd"/>
-            <w:r>
-              <w:rPr>
+            <w:tcW w:w="3543" w:type="dxa"/>
+            <w:hideMark/>
+          </w:tcPr>
+          <w:p>
+            <w:pPr>
+              <w:rPr>
+                <w:sz w:val="18"/>
+                <w:szCs w:val="18"/>
+                <w:lang w:val="en-IN"/>
+              </w:rPr>
+            </w:pPr>
+            <w:r>
+              <w:rPr>
+                <w:sz w:val="18"/>
+                <w:szCs w:val="18"/>
+                <w:lang w:val="en-IN"/>
+              </w:rPr>
+              <w:t>Pre-condition</w:t>
+            </w:r>
+            <w:r>
+              <w:rPr>
+                <w:sz w:val="18"/>
+                <w:szCs w:val="18"/>
                 <w:lang w:val="en-IN"/>
               </w:rPr>
               <w:t>: User should be logged in and it is on Pharmacy section</w:t>
             </w:r>
             <w:r>
               <w:rPr>
+                <w:sz w:val="18"/>
+                <w:szCs w:val="18"/>
                 <w:lang w:val="en-IN"/>
               </w:rPr>
               <w:br/>
@@ -3502,6 +4050,8 @@
             </w:r>
             <w:r>
               <w:rPr>
+                <w:sz w:val="18"/>
+                <w:szCs w:val="18"/>
                 <w:lang w:val="en-IN"/>
               </w:rPr>
               <w:br/>
@@ -3509,6 +4059,8 @@
             </w:r>
             <w:r>
               <w:rPr>
+                <w:sz w:val="18"/>
+                <w:szCs w:val="18"/>
                 <w:lang w:val="en-IN"/>
               </w:rPr>
               <w:br/>
@@ -3516,6 +4068,8 @@
             </w:r>
             <w:r>
               <w:rPr>
+                <w:sz w:val="18"/>
+                <w:szCs w:val="18"/>
                 <w:lang w:val="en-IN"/>
               </w:rPr>
               <w:br/>
@@ -3523,6 +4077,8 @@
             </w:r>
             <w:r>
               <w:rPr>
+                <w:sz w:val="18"/>
+                <w:szCs w:val="18"/>
                 <w:lang w:val="en-IN"/>
               </w:rPr>
               <w:br/>
@@ -3530,6 +4086,8 @@
             </w:r>
             <w:r>
               <w:rPr>
+                <w:sz w:val="18"/>
+                <w:szCs w:val="18"/>
                 <w:lang w:val="en-IN"/>
               </w:rPr>
               <w:br/>
@@ -3539,17 +4097,21 @@
         </w:tc>
         <w:tc>
           <w:tcPr>
-            <w:tcW w:w="7840" w:type="dxa"/>
-            <w:hideMark/>
-          </w:tcPr>
-          <w:p>
-            <w:pPr>
-              <w:rPr>
-                <w:lang w:val="en-IN"/>
-              </w:rPr>
-            </w:pPr>
-            <w:r>
-              <w:rPr>
+            <w:tcW w:w="3688" w:type="dxa"/>
+            <w:hideMark/>
+          </w:tcPr>
+          <w:p>
+            <w:pPr>
+              <w:rPr>
+                <w:sz w:val="18"/>
+                <w:szCs w:val="18"/>
+                <w:lang w:val="en-IN"/>
+              </w:rPr>
+            </w:pPr>
+            <w:r>
+              <w:rPr>
+                <w:sz w:val="18"/>
+                <w:szCs w:val="18"/>
                 <w:lang w:val="en-IN"/>
               </w:rPr>
               <w:t>All Radio button should be present and selectable</w:t>
@@ -3563,7 +4125,7 @@
         </w:trPr>
         <w:tc>
           <w:tcPr>
-            <w:tcW w:w="1060" w:type="dxa"/>
+            <w:tcW w:w="569" w:type="dxa"/>
             <w:hideMark/>
           </w:tcPr>
           <w:p>
@@ -3571,6 +4133,8 @@
               <w:rPr>
                 <w:b/>
                 <w:bCs/>
+                <w:sz w:val="18"/>
+                <w:szCs w:val="18"/>
                 <w:lang w:val="en-IN"/>
               </w:rPr>
             </w:pPr>
@@ -3578,6 +4142,8 @@
               <w:rPr>
                 <w:b/>
                 <w:bCs/>
+                <w:sz w:val="18"/>
+                <w:szCs w:val="18"/>
                 <w:lang w:val="en-IN"/>
               </w:rPr>
               <w:t>PL_2</w:t>
@@ -3586,17 +4152,21 @@
         </w:tc>
         <w:tc>
           <w:tcPr>
-            <w:tcW w:w="5860" w:type="dxa"/>
-            <w:hideMark/>
-          </w:tcPr>
-          <w:p>
-            <w:pPr>
-              <w:rPr>
-                <w:lang w:val="en-IN"/>
-              </w:rPr>
-            </w:pPr>
-            <w:r>
-              <w:rPr>
+            <w:tcW w:w="2260" w:type="dxa"/>
+            <w:hideMark/>
+          </w:tcPr>
+          <w:p>
+            <w:pPr>
+              <w:rPr>
+                <w:sz w:val="18"/>
+                <w:szCs w:val="18"/>
+                <w:lang w:val="en-IN"/>
+              </w:rPr>
+            </w:pPr>
+            <w:r>
+              <w:rPr>
+                <w:sz w:val="18"/>
+                <w:szCs w:val="18"/>
                 <w:lang w:val="en-IN"/>
               </w:rPr>
               <w:t> </w:t>
@@ -3605,17 +4175,21 @@
         </w:tc>
         <w:tc>
           <w:tcPr>
-            <w:tcW w:w="6140" w:type="dxa"/>
-            <w:hideMark/>
-          </w:tcPr>
-          <w:p>
-            <w:pPr>
-              <w:rPr>
-                <w:lang w:val="en-IN"/>
-              </w:rPr>
-            </w:pPr>
-            <w:r>
-              <w:rPr>
+            <w:tcW w:w="3543" w:type="dxa"/>
+            <w:hideMark/>
+          </w:tcPr>
+          <w:p>
+            <w:pPr>
+              <w:rPr>
+                <w:sz w:val="18"/>
+                <w:szCs w:val="18"/>
+                <w:lang w:val="en-IN"/>
+              </w:rPr>
+            </w:pPr>
+            <w:r>
+              <w:rPr>
+                <w:sz w:val="18"/>
+                <w:szCs w:val="18"/>
                 <w:lang w:val="en-IN"/>
               </w:rPr>
               <w:t> </w:t>
@@ -3624,17 +4198,21 @@
         </w:tc>
         <w:tc>
           <w:tcPr>
-            <w:tcW w:w="7840" w:type="dxa"/>
-            <w:hideMark/>
-          </w:tcPr>
-          <w:p>
-            <w:pPr>
-              <w:rPr>
-                <w:lang w:val="en-IN"/>
-              </w:rPr>
-            </w:pPr>
-            <w:r>
-              <w:rPr>
+            <w:tcW w:w="3688" w:type="dxa"/>
+            <w:hideMark/>
+          </w:tcPr>
+          <w:p>
+            <w:pPr>
+              <w:rPr>
+                <w:sz w:val="18"/>
+                <w:szCs w:val="18"/>
+                <w:lang w:val="en-IN"/>
+              </w:rPr>
+            </w:pPr>
+            <w:r>
+              <w:rPr>
+                <w:sz w:val="18"/>
+                <w:szCs w:val="18"/>
                 <w:lang w:val="en-IN"/>
               </w:rPr>
               <w:t> </w:t>
@@ -3648,7 +4226,7 @@
         </w:trPr>
         <w:tc>
           <w:tcPr>
-            <w:tcW w:w="1060" w:type="dxa"/>
+            <w:tcW w:w="569" w:type="dxa"/>
             <w:hideMark/>
           </w:tcPr>
           <w:p>
@@ -3656,6 +4234,8 @@
               <w:rPr>
                 <w:b/>
                 <w:bCs/>
+                <w:sz w:val="18"/>
+                <w:szCs w:val="18"/>
                 <w:lang w:val="en-IN"/>
               </w:rPr>
             </w:pPr>
@@ -3663,26 +4243,31 @@
               <w:rPr>
                 <w:b/>
                 <w:bCs/>
-                <w:lang w:val="en-IN"/>
-              </w:rPr>
-              <w:lastRenderedPageBreak/>
+                <w:sz w:val="18"/>
+                <w:szCs w:val="18"/>
+                <w:lang w:val="en-IN"/>
+              </w:rPr>
               <w:t>16</w:t>
             </w:r>
           </w:p>
         </w:tc>
         <w:tc>
           <w:tcPr>
-            <w:tcW w:w="5860" w:type="dxa"/>
-            <w:hideMark/>
-          </w:tcPr>
-          <w:p>
-            <w:pPr>
-              <w:rPr>
-                <w:lang w:val="en-IN"/>
-              </w:rPr>
-            </w:pPr>
-            <w:r>
-              <w:rPr>
+            <w:tcW w:w="2260" w:type="dxa"/>
+            <w:hideMark/>
+          </w:tcPr>
+          <w:p>
+            <w:pPr>
+              <w:rPr>
+                <w:sz w:val="18"/>
+                <w:szCs w:val="18"/>
+                <w:lang w:val="en-IN"/>
+              </w:rPr>
+            </w:pPr>
+            <w:r>
+              <w:rPr>
+                <w:sz w:val="18"/>
+                <w:szCs w:val="18"/>
                 <w:lang w:val="en-IN"/>
               </w:rPr>
               <w:t>Verify to filter the records by select the checkbox for "Pending" in purchase order section</w:t>
@@ -3691,31 +4276,37 @@
         </w:tc>
         <w:tc>
           <w:tcPr>
-            <w:tcW w:w="6140" w:type="dxa"/>
-            <w:hideMark/>
-          </w:tcPr>
-          <w:p>
-            <w:pPr>
-              <w:rPr>
-                <w:lang w:val="en-IN"/>
-              </w:rPr>
-            </w:pPr>
-            <w:proofErr w:type="spellStart"/>
-            <w:r>
-              <w:rPr>
-                <w:lang w:val="en-IN"/>
-              </w:rPr>
-              <w:t>Pre condition</w:t>
-            </w:r>
-            <w:proofErr w:type="spellEnd"/>
-            <w:r>
-              <w:rPr>
+            <w:tcW w:w="3543" w:type="dxa"/>
+            <w:hideMark/>
+          </w:tcPr>
+          <w:p>
+            <w:pPr>
+              <w:rPr>
+                <w:sz w:val="18"/>
+                <w:szCs w:val="18"/>
+                <w:lang w:val="en-IN"/>
+              </w:rPr>
+            </w:pPr>
+            <w:r>
+              <w:rPr>
+                <w:sz w:val="18"/>
+                <w:szCs w:val="18"/>
+                <w:lang w:val="en-IN"/>
+              </w:rPr>
+              <w:t>Pre-condition</w:t>
+            </w:r>
+            <w:r>
+              <w:rPr>
+                <w:sz w:val="18"/>
+                <w:szCs w:val="18"/>
                 <w:lang w:val="en-IN"/>
               </w:rPr>
               <w:t>: User should be logged in and it is on Pharmacy section</w:t>
             </w:r>
             <w:r>
               <w:rPr>
+                <w:sz w:val="18"/>
+                <w:szCs w:val="18"/>
                 <w:lang w:val="en-IN"/>
               </w:rPr>
               <w:br/>
@@ -3724,6 +4315,8 @@
             <w:proofErr w:type="spellStart"/>
             <w:r>
               <w:rPr>
+                <w:sz w:val="18"/>
+                <w:szCs w:val="18"/>
                 <w:lang w:val="en-IN"/>
               </w:rPr>
               <w:t>Secnario</w:t>
@@ -3731,12 +4324,16 @@
             <w:proofErr w:type="spellEnd"/>
             <w:r>
               <w:rPr>
+                <w:sz w:val="18"/>
+                <w:szCs w:val="18"/>
                 <w:lang w:val="en-IN"/>
               </w:rPr>
               <w:t xml:space="preserve"> 15</w:t>
             </w:r>
             <w:r>
               <w:rPr>
+                <w:sz w:val="18"/>
+                <w:szCs w:val="18"/>
                 <w:lang w:val="en-IN"/>
               </w:rPr>
               <w:br/>
@@ -3744,6 +4341,8 @@
             </w:r>
             <w:r>
               <w:rPr>
+                <w:sz w:val="18"/>
+                <w:szCs w:val="18"/>
                 <w:lang w:val="en-IN"/>
               </w:rPr>
               <w:br/>
@@ -3751,6 +4350,8 @@
             </w:r>
             <w:r>
               <w:rPr>
+                <w:sz w:val="18"/>
+                <w:szCs w:val="18"/>
                 <w:lang w:val="en-IN"/>
               </w:rPr>
               <w:br/>
@@ -3758,6 +4359,8 @@
             </w:r>
             <w:r>
               <w:rPr>
+                <w:sz w:val="18"/>
+                <w:szCs w:val="18"/>
                 <w:lang w:val="en-IN"/>
               </w:rPr>
               <w:br/>
@@ -3765,6 +4368,8 @@
             </w:r>
             <w:r>
               <w:rPr>
+                <w:sz w:val="18"/>
+                <w:szCs w:val="18"/>
                 <w:lang w:val="en-IN"/>
               </w:rPr>
               <w:br/>
@@ -3772,6 +4377,8 @@
             </w:r>
             <w:r>
               <w:rPr>
+                <w:sz w:val="18"/>
+                <w:szCs w:val="18"/>
                 <w:lang w:val="en-IN"/>
               </w:rPr>
               <w:br/>
@@ -3779,6 +4386,8 @@
             </w:r>
             <w:r>
               <w:rPr>
+                <w:sz w:val="18"/>
+                <w:szCs w:val="18"/>
                 <w:lang w:val="en-IN"/>
               </w:rPr>
               <w:br/>
@@ -3786,6 +4395,8 @@
             </w:r>
             <w:r>
               <w:rPr>
+                <w:sz w:val="18"/>
+                <w:szCs w:val="18"/>
                 <w:lang w:val="en-IN"/>
               </w:rPr>
               <w:br/>
@@ -3793,6 +4404,8 @@
             </w:r>
             <w:r>
               <w:rPr>
+                <w:sz w:val="18"/>
+                <w:szCs w:val="18"/>
                 <w:lang w:val="en-IN"/>
               </w:rPr>
               <w:br/>
@@ -3802,17 +4415,21 @@
         </w:tc>
         <w:tc>
           <w:tcPr>
-            <w:tcW w:w="7840" w:type="dxa"/>
-            <w:hideMark/>
-          </w:tcPr>
-          <w:p>
-            <w:pPr>
-              <w:rPr>
-                <w:lang w:val="en-IN"/>
-              </w:rPr>
-            </w:pPr>
-            <w:r>
-              <w:rPr>
+            <w:tcW w:w="3688" w:type="dxa"/>
+            <w:hideMark/>
+          </w:tcPr>
+          <w:p>
+            <w:pPr>
+              <w:rPr>
+                <w:sz w:val="18"/>
+                <w:szCs w:val="18"/>
+                <w:lang w:val="en-IN"/>
+              </w:rPr>
+            </w:pPr>
+            <w:r>
+              <w:rPr>
+                <w:sz w:val="18"/>
+                <w:szCs w:val="18"/>
                 <w:lang w:val="en-IN"/>
               </w:rPr>
               <w:t>The status of the invoice should be displayed as 'Cancelled'.</w:t>
@@ -3826,7 +4443,7 @@
         </w:trPr>
         <w:tc>
           <w:tcPr>
-            <w:tcW w:w="1060" w:type="dxa"/>
+            <w:tcW w:w="569" w:type="dxa"/>
             <w:hideMark/>
           </w:tcPr>
           <w:p>
@@ -3834,6 +4451,8 @@
               <w:rPr>
                 <w:b/>
                 <w:bCs/>
+                <w:sz w:val="18"/>
+                <w:szCs w:val="18"/>
                 <w:lang w:val="en-IN"/>
               </w:rPr>
             </w:pPr>
@@ -3841,6 +4460,8 @@
               <w:rPr>
                 <w:b/>
                 <w:bCs/>
+                <w:sz w:val="18"/>
+                <w:szCs w:val="18"/>
                 <w:lang w:val="en-IN"/>
               </w:rPr>
               <w:t>17</w:t>
@@ -3849,17 +4470,21 @@
         </w:tc>
         <w:tc>
           <w:tcPr>
-            <w:tcW w:w="5860" w:type="dxa"/>
-            <w:hideMark/>
-          </w:tcPr>
-          <w:p>
-            <w:pPr>
-              <w:rPr>
-                <w:lang w:val="en-IN"/>
-              </w:rPr>
-            </w:pPr>
-            <w:r>
-              <w:rPr>
+            <w:tcW w:w="2260" w:type="dxa"/>
+            <w:hideMark/>
+          </w:tcPr>
+          <w:p>
+            <w:pPr>
+              <w:rPr>
+                <w:sz w:val="18"/>
+                <w:szCs w:val="18"/>
+                <w:lang w:val="en-IN"/>
+              </w:rPr>
+            </w:pPr>
+            <w:r>
+              <w:rPr>
+                <w:sz w:val="18"/>
+                <w:szCs w:val="18"/>
                 <w:lang w:val="en-IN"/>
               </w:rPr>
               <w:t xml:space="preserve">Verify to search the data by apply the date filter </w:t>
@@ -3868,31 +4493,37 @@
         </w:tc>
         <w:tc>
           <w:tcPr>
-            <w:tcW w:w="6140" w:type="dxa"/>
-            <w:hideMark/>
-          </w:tcPr>
-          <w:p>
-            <w:pPr>
-              <w:rPr>
-                <w:lang w:val="en-IN"/>
-              </w:rPr>
-            </w:pPr>
-            <w:proofErr w:type="spellStart"/>
-            <w:r>
-              <w:rPr>
-                <w:lang w:val="en-IN"/>
-              </w:rPr>
-              <w:t>Pre condition</w:t>
-            </w:r>
-            <w:proofErr w:type="spellEnd"/>
-            <w:r>
-              <w:rPr>
+            <w:tcW w:w="3543" w:type="dxa"/>
+            <w:hideMark/>
+          </w:tcPr>
+          <w:p>
+            <w:pPr>
+              <w:rPr>
+                <w:sz w:val="18"/>
+                <w:szCs w:val="18"/>
+                <w:lang w:val="en-IN"/>
+              </w:rPr>
+            </w:pPr>
+            <w:r>
+              <w:rPr>
+                <w:sz w:val="18"/>
+                <w:szCs w:val="18"/>
+                <w:lang w:val="en-IN"/>
+              </w:rPr>
+              <w:t>Pre-condition</w:t>
+            </w:r>
+            <w:r>
+              <w:rPr>
+                <w:sz w:val="18"/>
+                <w:szCs w:val="18"/>
                 <w:lang w:val="en-IN"/>
               </w:rPr>
               <w:t>: User should be logged in and it is on Pharmacy section</w:t>
             </w:r>
             <w:r>
               <w:rPr>
+                <w:sz w:val="18"/>
+                <w:szCs w:val="18"/>
                 <w:lang w:val="en-IN"/>
               </w:rPr>
               <w:br/>
@@ -3900,6 +4531,8 @@
             </w:r>
             <w:r>
               <w:rPr>
+                <w:sz w:val="18"/>
+                <w:szCs w:val="18"/>
                 <w:lang w:val="en-IN"/>
               </w:rPr>
               <w:br/>
@@ -3907,6 +4540,8 @@
             </w:r>
             <w:r>
               <w:rPr>
+                <w:sz w:val="18"/>
+                <w:szCs w:val="18"/>
                 <w:lang w:val="en-IN"/>
               </w:rPr>
               <w:br/>
@@ -3914,6 +4549,8 @@
             </w:r>
             <w:r>
               <w:rPr>
+                <w:sz w:val="18"/>
+                <w:szCs w:val="18"/>
                 <w:lang w:val="en-IN"/>
               </w:rPr>
               <w:br/>
@@ -3921,6 +4558,8 @@
             </w:r>
             <w:r>
               <w:rPr>
+                <w:sz w:val="18"/>
+                <w:szCs w:val="18"/>
                 <w:lang w:val="en-IN"/>
               </w:rPr>
               <w:br/>
@@ -3928,6 +4567,8 @@
             </w:r>
             <w:r>
               <w:rPr>
+                <w:sz w:val="18"/>
+                <w:szCs w:val="18"/>
                 <w:lang w:val="en-IN"/>
               </w:rPr>
               <w:br/>
@@ -3937,17 +4578,21 @@
         </w:tc>
         <w:tc>
           <w:tcPr>
-            <w:tcW w:w="7840" w:type="dxa"/>
-            <w:hideMark/>
-          </w:tcPr>
-          <w:p>
-            <w:pPr>
-              <w:rPr>
-                <w:lang w:val="en-IN"/>
-              </w:rPr>
-            </w:pPr>
-            <w:r>
-              <w:rPr>
+            <w:tcW w:w="3688" w:type="dxa"/>
+            <w:hideMark/>
+          </w:tcPr>
+          <w:p>
+            <w:pPr>
+              <w:rPr>
+                <w:sz w:val="18"/>
+                <w:szCs w:val="18"/>
+                <w:lang w:val="en-IN"/>
+              </w:rPr>
+            </w:pPr>
+            <w:r>
+              <w:rPr>
+                <w:sz w:val="18"/>
+                <w:szCs w:val="18"/>
                 <w:lang w:val="en-IN"/>
               </w:rPr>
               <w:t>Data should be present as per applied date filter</w:t>
@@ -3961,7 +4606,7 @@
         </w:trPr>
         <w:tc>
           <w:tcPr>
-            <w:tcW w:w="1060" w:type="dxa"/>
+            <w:tcW w:w="569" w:type="dxa"/>
             <w:hideMark/>
           </w:tcPr>
           <w:p>
@@ -3969,6 +4614,8 @@
               <w:rPr>
                 <w:b/>
                 <w:bCs/>
+                <w:sz w:val="18"/>
+                <w:szCs w:val="18"/>
                 <w:lang w:val="en-IN"/>
               </w:rPr>
             </w:pPr>
@@ -3976,6 +4623,8 @@
               <w:rPr>
                 <w:b/>
                 <w:bCs/>
+                <w:sz w:val="18"/>
+                <w:szCs w:val="18"/>
                 <w:lang w:val="en-IN"/>
               </w:rPr>
               <w:t>18</w:t>
@@ -3984,17 +4633,21 @@
         </w:tc>
         <w:tc>
           <w:tcPr>
-            <w:tcW w:w="5860" w:type="dxa"/>
-            <w:hideMark/>
-          </w:tcPr>
-          <w:p>
-            <w:pPr>
-              <w:rPr>
-                <w:lang w:val="en-IN"/>
-              </w:rPr>
-            </w:pPr>
-            <w:r>
-              <w:rPr>
+            <w:tcW w:w="2260" w:type="dxa"/>
+            <w:hideMark/>
+          </w:tcPr>
+          <w:p>
+            <w:pPr>
+              <w:rPr>
+                <w:sz w:val="18"/>
+                <w:szCs w:val="18"/>
+                <w:lang w:val="en-IN"/>
+              </w:rPr>
+            </w:pPr>
+            <w:r>
+              <w:rPr>
+                <w:sz w:val="18"/>
+                <w:szCs w:val="18"/>
                 <w:lang w:val="en-IN"/>
               </w:rPr>
               <w:t>Verify to export the order section data</w:t>
@@ -4003,31 +4656,37 @@
         </w:tc>
         <w:tc>
           <w:tcPr>
-            <w:tcW w:w="6140" w:type="dxa"/>
-            <w:hideMark/>
-          </w:tcPr>
-          <w:p>
-            <w:pPr>
-              <w:rPr>
-                <w:lang w:val="en-IN"/>
-              </w:rPr>
-            </w:pPr>
-            <w:proofErr w:type="spellStart"/>
-            <w:r>
-              <w:rPr>
-                <w:lang w:val="en-IN"/>
-              </w:rPr>
-              <w:t>Pre condition</w:t>
-            </w:r>
-            <w:proofErr w:type="spellEnd"/>
-            <w:r>
-              <w:rPr>
+            <w:tcW w:w="3543" w:type="dxa"/>
+            <w:hideMark/>
+          </w:tcPr>
+          <w:p>
+            <w:pPr>
+              <w:rPr>
+                <w:sz w:val="18"/>
+                <w:szCs w:val="18"/>
+                <w:lang w:val="en-IN"/>
+              </w:rPr>
+            </w:pPr>
+            <w:r>
+              <w:rPr>
+                <w:sz w:val="18"/>
+                <w:szCs w:val="18"/>
+                <w:lang w:val="en-IN"/>
+              </w:rPr>
+              <w:t>Pre-condition</w:t>
+            </w:r>
+            <w:r>
+              <w:rPr>
+                <w:sz w:val="18"/>
+                <w:szCs w:val="18"/>
                 <w:lang w:val="en-IN"/>
               </w:rPr>
               <w:t>: User should be logged in and it is on Pharmacy section</w:t>
             </w:r>
             <w:r>
               <w:rPr>
+                <w:sz w:val="18"/>
+                <w:szCs w:val="18"/>
                 <w:lang w:val="en-IN"/>
               </w:rPr>
               <w:br/>
@@ -4035,6 +4694,8 @@
             </w:r>
             <w:r>
               <w:rPr>
+                <w:sz w:val="18"/>
+                <w:szCs w:val="18"/>
                 <w:lang w:val="en-IN"/>
               </w:rPr>
               <w:br/>
@@ -4044,17 +4705,21 @@
         </w:tc>
         <w:tc>
           <w:tcPr>
-            <w:tcW w:w="7840" w:type="dxa"/>
-            <w:hideMark/>
-          </w:tcPr>
-          <w:p>
-            <w:pPr>
-              <w:rPr>
-                <w:lang w:val="en-IN"/>
-              </w:rPr>
-            </w:pPr>
-            <w:r>
-              <w:rPr>
+            <w:tcW w:w="3688" w:type="dxa"/>
+            <w:hideMark/>
+          </w:tcPr>
+          <w:p>
+            <w:pPr>
+              <w:rPr>
+                <w:sz w:val="18"/>
+                <w:szCs w:val="18"/>
+                <w:lang w:val="en-IN"/>
+              </w:rPr>
+            </w:pPr>
+            <w:r>
+              <w:rPr>
+                <w:sz w:val="18"/>
+                <w:szCs w:val="18"/>
                 <w:lang w:val="en-IN"/>
               </w:rPr>
               <w:t>User should able to export the order section data</w:t>
@@ -4068,7 +4733,7 @@
         </w:trPr>
         <w:tc>
           <w:tcPr>
-            <w:tcW w:w="1060" w:type="dxa"/>
+            <w:tcW w:w="569" w:type="dxa"/>
             <w:hideMark/>
           </w:tcPr>
           <w:p>
@@ -4076,6 +4741,8 @@
               <w:rPr>
                 <w:b/>
                 <w:bCs/>
+                <w:sz w:val="18"/>
+                <w:szCs w:val="18"/>
                 <w:lang w:val="en-IN"/>
               </w:rPr>
             </w:pPr>
@@ -4083,6 +4750,8 @@
               <w:rPr>
                 <w:b/>
                 <w:bCs/>
+                <w:sz w:val="18"/>
+                <w:szCs w:val="18"/>
                 <w:lang w:val="en-IN"/>
               </w:rPr>
               <w:t>19</w:t>
@@ -4091,17 +4760,21 @@
         </w:tc>
         <w:tc>
           <w:tcPr>
-            <w:tcW w:w="5860" w:type="dxa"/>
-            <w:hideMark/>
-          </w:tcPr>
-          <w:p>
-            <w:pPr>
-              <w:rPr>
-                <w:lang w:val="en-IN"/>
-              </w:rPr>
-            </w:pPr>
-            <w:r>
-              <w:rPr>
+            <w:tcW w:w="2260" w:type="dxa"/>
+            <w:hideMark/>
+          </w:tcPr>
+          <w:p>
+            <w:pPr>
+              <w:rPr>
+                <w:sz w:val="18"/>
+                <w:szCs w:val="18"/>
+                <w:lang w:val="en-IN"/>
+              </w:rPr>
+            </w:pPr>
+            <w:r>
+              <w:rPr>
+                <w:sz w:val="18"/>
+                <w:szCs w:val="18"/>
                 <w:lang w:val="en-IN"/>
               </w:rPr>
               <w:t xml:space="preserve">Verify to upload the image from the local </w:t>
@@ -4110,31 +4783,37 @@
         </w:tc>
         <w:tc>
           <w:tcPr>
-            <w:tcW w:w="6140" w:type="dxa"/>
-            <w:hideMark/>
-          </w:tcPr>
-          <w:p>
-            <w:pPr>
-              <w:rPr>
-                <w:lang w:val="en-IN"/>
-              </w:rPr>
-            </w:pPr>
-            <w:proofErr w:type="spellStart"/>
-            <w:r>
-              <w:rPr>
-                <w:lang w:val="en-IN"/>
-              </w:rPr>
-              <w:t>Pre condition</w:t>
-            </w:r>
-            <w:proofErr w:type="spellEnd"/>
-            <w:r>
-              <w:rPr>
+            <w:tcW w:w="3543" w:type="dxa"/>
+            <w:hideMark/>
+          </w:tcPr>
+          <w:p>
+            <w:pPr>
+              <w:rPr>
+                <w:sz w:val="18"/>
+                <w:szCs w:val="18"/>
+                <w:lang w:val="en-IN"/>
+              </w:rPr>
+            </w:pPr>
+            <w:r>
+              <w:rPr>
+                <w:sz w:val="18"/>
+                <w:szCs w:val="18"/>
+                <w:lang w:val="en-IN"/>
+              </w:rPr>
+              <w:t>Pre-condition</w:t>
+            </w:r>
+            <w:r>
+              <w:rPr>
+                <w:sz w:val="18"/>
+                <w:szCs w:val="18"/>
                 <w:lang w:val="en-IN"/>
               </w:rPr>
               <w:t>: User should be logged in and it is on "Patient"</w:t>
             </w:r>
             <w:r>
               <w:rPr>
+                <w:sz w:val="18"/>
+                <w:szCs w:val="18"/>
                 <w:lang w:val="en-IN"/>
               </w:rPr>
               <w:br/>
@@ -4142,6 +4821,8 @@
             </w:r>
             <w:r>
               <w:rPr>
+                <w:sz w:val="18"/>
+                <w:szCs w:val="18"/>
                 <w:lang w:val="en-IN"/>
               </w:rPr>
               <w:br/>
@@ -4149,6 +4830,8 @@
             </w:r>
             <w:r>
               <w:rPr>
+                <w:sz w:val="18"/>
+                <w:szCs w:val="18"/>
                 <w:lang w:val="en-IN"/>
               </w:rPr>
               <w:br/>
@@ -4156,6 +4839,8 @@
             </w:r>
             <w:r>
               <w:rPr>
+                <w:sz w:val="18"/>
+                <w:szCs w:val="18"/>
                 <w:lang w:val="en-IN"/>
               </w:rPr>
               <w:br/>
@@ -4163,6 +4848,8 @@
             </w:r>
             <w:r>
               <w:rPr>
+                <w:sz w:val="18"/>
+                <w:szCs w:val="18"/>
                 <w:lang w:val="en-IN"/>
               </w:rPr>
               <w:br/>
@@ -4170,6 +4857,8 @@
             </w:r>
             <w:r>
               <w:rPr>
+                <w:sz w:val="18"/>
+                <w:szCs w:val="18"/>
                 <w:lang w:val="en-IN"/>
               </w:rPr>
               <w:br/>
@@ -4179,17 +4868,21 @@
         </w:tc>
         <w:tc>
           <w:tcPr>
-            <w:tcW w:w="7840" w:type="dxa"/>
-            <w:hideMark/>
-          </w:tcPr>
-          <w:p>
-            <w:pPr>
-              <w:rPr>
-                <w:lang w:val="en-IN"/>
-              </w:rPr>
-            </w:pPr>
-            <w:r>
-              <w:rPr>
+            <w:tcW w:w="3688" w:type="dxa"/>
+            <w:hideMark/>
+          </w:tcPr>
+          <w:p>
+            <w:pPr>
+              <w:rPr>
+                <w:sz w:val="18"/>
+                <w:szCs w:val="18"/>
+                <w:lang w:val="en-IN"/>
+              </w:rPr>
+            </w:pPr>
+            <w:r>
+              <w:rPr>
+                <w:sz w:val="18"/>
+                <w:szCs w:val="18"/>
                 <w:lang w:val="en-IN"/>
               </w:rPr>
               <w:t>Selected file should be uploaded</w:t>
@@ -4203,7 +4896,7 @@
         </w:trPr>
         <w:tc>
           <w:tcPr>
-            <w:tcW w:w="1060" w:type="dxa"/>
+            <w:tcW w:w="569" w:type="dxa"/>
             <w:hideMark/>
           </w:tcPr>
           <w:p>
@@ -4211,6 +4904,8 @@
               <w:rPr>
                 <w:b/>
                 <w:bCs/>
+                <w:sz w:val="18"/>
+                <w:szCs w:val="18"/>
                 <w:lang w:val="en-IN"/>
               </w:rPr>
             </w:pPr>
@@ -4218,6 +4913,8 @@
               <w:rPr>
                 <w:b/>
                 <w:bCs/>
+                <w:sz w:val="18"/>
+                <w:szCs w:val="18"/>
                 <w:lang w:val="en-IN"/>
               </w:rPr>
               <w:lastRenderedPageBreak/>
@@ -4227,17 +4924,21 @@
         </w:tc>
         <w:tc>
           <w:tcPr>
-            <w:tcW w:w="5860" w:type="dxa"/>
-            <w:hideMark/>
-          </w:tcPr>
-          <w:p>
-            <w:pPr>
-              <w:rPr>
-                <w:lang w:val="en-IN"/>
-              </w:rPr>
-            </w:pPr>
-            <w:r>
-              <w:rPr>
+            <w:tcW w:w="2260" w:type="dxa"/>
+            <w:hideMark/>
+          </w:tcPr>
+          <w:p>
+            <w:pPr>
+              <w:rPr>
+                <w:sz w:val="18"/>
+                <w:szCs w:val="18"/>
+                <w:lang w:val="en-IN"/>
+              </w:rPr>
+            </w:pPr>
+            <w:r>
+              <w:rPr>
+                <w:sz w:val="18"/>
+                <w:szCs w:val="18"/>
                 <w:lang w:val="en-IN"/>
               </w:rPr>
               <w:t>Verify the presence of uploaded file in patient section</w:t>
@@ -4246,31 +4947,37 @@
         </w:tc>
         <w:tc>
           <w:tcPr>
-            <w:tcW w:w="6140" w:type="dxa"/>
-            <w:hideMark/>
-          </w:tcPr>
-          <w:p>
-            <w:pPr>
-              <w:rPr>
-                <w:lang w:val="en-IN"/>
-              </w:rPr>
-            </w:pPr>
-            <w:proofErr w:type="spellStart"/>
-            <w:r>
-              <w:rPr>
-                <w:lang w:val="en-IN"/>
-              </w:rPr>
-              <w:t>Pre condition</w:t>
-            </w:r>
-            <w:proofErr w:type="spellEnd"/>
-            <w:r>
-              <w:rPr>
+            <w:tcW w:w="3543" w:type="dxa"/>
+            <w:hideMark/>
+          </w:tcPr>
+          <w:p>
+            <w:pPr>
+              <w:rPr>
+                <w:sz w:val="18"/>
+                <w:szCs w:val="18"/>
+                <w:lang w:val="en-IN"/>
+              </w:rPr>
+            </w:pPr>
+            <w:r>
+              <w:rPr>
+                <w:sz w:val="18"/>
+                <w:szCs w:val="18"/>
+                <w:lang w:val="en-IN"/>
+              </w:rPr>
+              <w:t>Pre-condition</w:t>
+            </w:r>
+            <w:r>
+              <w:rPr>
+                <w:sz w:val="18"/>
+                <w:szCs w:val="18"/>
                 <w:lang w:val="en-IN"/>
               </w:rPr>
               <w:t>: User should be logged in and it is on "Patient"</w:t>
             </w:r>
             <w:r>
               <w:rPr>
+                <w:sz w:val="18"/>
+                <w:szCs w:val="18"/>
                 <w:lang w:val="en-IN"/>
               </w:rPr>
               <w:br/>
@@ -4278,6 +4985,8 @@
             </w:r>
             <w:r>
               <w:rPr>
+                <w:sz w:val="18"/>
+                <w:szCs w:val="18"/>
                 <w:lang w:val="en-IN"/>
               </w:rPr>
               <w:br/>
@@ -4285,6 +4994,8 @@
             </w:r>
             <w:r>
               <w:rPr>
+                <w:sz w:val="18"/>
+                <w:szCs w:val="18"/>
                 <w:lang w:val="en-IN"/>
               </w:rPr>
               <w:br/>
@@ -4292,6 +5003,8 @@
             </w:r>
             <w:r>
               <w:rPr>
+                <w:sz w:val="18"/>
+                <w:szCs w:val="18"/>
                 <w:lang w:val="en-IN"/>
               </w:rPr>
               <w:br/>
@@ -4299,6 +5012,8 @@
             </w:r>
             <w:r>
               <w:rPr>
+                <w:sz w:val="18"/>
+                <w:szCs w:val="18"/>
                 <w:lang w:val="en-IN"/>
               </w:rPr>
               <w:br/>
@@ -4306,6 +5021,8 @@
             </w:r>
             <w:r>
               <w:rPr>
+                <w:sz w:val="18"/>
+                <w:szCs w:val="18"/>
                 <w:lang w:val="en-IN"/>
               </w:rPr>
               <w:br/>
@@ -4315,17 +5032,21 @@
         </w:tc>
         <w:tc>
           <w:tcPr>
-            <w:tcW w:w="7840" w:type="dxa"/>
-            <w:hideMark/>
-          </w:tcPr>
-          <w:p>
-            <w:pPr>
-              <w:rPr>
-                <w:lang w:val="en-IN"/>
-              </w:rPr>
-            </w:pPr>
-            <w:r>
-              <w:rPr>
+            <w:tcW w:w="3688" w:type="dxa"/>
+            <w:hideMark/>
+          </w:tcPr>
+          <w:p>
+            <w:pPr>
+              <w:rPr>
+                <w:sz w:val="18"/>
+                <w:szCs w:val="18"/>
+                <w:lang w:val="en-IN"/>
+              </w:rPr>
+            </w:pPr>
+            <w:r>
+              <w:rPr>
+                <w:sz w:val="18"/>
+                <w:szCs w:val="18"/>
                 <w:lang w:val="en-IN"/>
               </w:rPr>
               <w:t>Uploaded file should be present in the patient section</w:t>
@@ -4339,7 +5060,7 @@
         </w:trPr>
         <w:tc>
           <w:tcPr>
-            <w:tcW w:w="1060" w:type="dxa"/>
+            <w:tcW w:w="569" w:type="dxa"/>
             <w:hideMark/>
           </w:tcPr>
           <w:p>
@@ -4347,6 +5068,8 @@
               <w:rPr>
                 <w:b/>
                 <w:bCs/>
+                <w:sz w:val="18"/>
+                <w:szCs w:val="18"/>
                 <w:lang w:val="en-IN"/>
               </w:rPr>
             </w:pPr>
@@ -4354,6 +5077,8 @@
               <w:rPr>
                 <w:b/>
                 <w:bCs/>
+                <w:sz w:val="18"/>
+                <w:szCs w:val="18"/>
                 <w:lang w:val="en-IN"/>
               </w:rPr>
               <w:t>21</w:t>
@@ -4362,17 +5087,21 @@
         </w:tc>
         <w:tc>
           <w:tcPr>
-            <w:tcW w:w="5860" w:type="dxa"/>
-            <w:hideMark/>
-          </w:tcPr>
-          <w:p>
-            <w:pPr>
-              <w:rPr>
-                <w:lang w:val="en-IN"/>
-              </w:rPr>
-            </w:pPr>
-            <w:r>
-              <w:rPr>
+            <w:tcW w:w="2260" w:type="dxa"/>
+            <w:hideMark/>
+          </w:tcPr>
+          <w:p>
+            <w:pPr>
+              <w:rPr>
+                <w:sz w:val="18"/>
+                <w:szCs w:val="18"/>
+                <w:lang w:val="en-IN"/>
+              </w:rPr>
+            </w:pPr>
+            <w:r>
+              <w:rPr>
+                <w:sz w:val="18"/>
+                <w:szCs w:val="18"/>
                 <w:lang w:val="en-IN"/>
               </w:rPr>
               <w:t>Verify to fetch the latest data after refresh the screen</w:t>
@@ -4381,31 +5110,37 @@
         </w:tc>
         <w:tc>
           <w:tcPr>
-            <w:tcW w:w="6140" w:type="dxa"/>
-            <w:hideMark/>
-          </w:tcPr>
-          <w:p>
-            <w:pPr>
-              <w:rPr>
-                <w:lang w:val="en-IN"/>
-              </w:rPr>
-            </w:pPr>
-            <w:proofErr w:type="spellStart"/>
-            <w:r>
-              <w:rPr>
-                <w:lang w:val="en-IN"/>
-              </w:rPr>
-              <w:t>Pre condition</w:t>
-            </w:r>
-            <w:proofErr w:type="spellEnd"/>
-            <w:r>
-              <w:rPr>
+            <w:tcW w:w="3543" w:type="dxa"/>
+            <w:hideMark/>
+          </w:tcPr>
+          <w:p>
+            <w:pPr>
+              <w:rPr>
+                <w:sz w:val="18"/>
+                <w:szCs w:val="18"/>
+                <w:lang w:val="en-IN"/>
+              </w:rPr>
+            </w:pPr>
+            <w:r>
+              <w:rPr>
+                <w:sz w:val="18"/>
+                <w:szCs w:val="18"/>
+                <w:lang w:val="en-IN"/>
+              </w:rPr>
+              <w:t>Pre-condition</w:t>
+            </w:r>
+            <w:r>
+              <w:rPr>
+                <w:sz w:val="18"/>
+                <w:szCs w:val="18"/>
                 <w:lang w:val="en-IN"/>
               </w:rPr>
               <w:t>: User should be logged in and it is on Pharmacy section</w:t>
             </w:r>
             <w:r>
               <w:rPr>
+                <w:sz w:val="18"/>
+                <w:szCs w:val="18"/>
                 <w:lang w:val="en-IN"/>
               </w:rPr>
               <w:br/>
@@ -4413,6 +5148,8 @@
             </w:r>
             <w:r>
               <w:rPr>
+                <w:sz w:val="18"/>
+                <w:szCs w:val="18"/>
                 <w:lang w:val="en-IN"/>
               </w:rPr>
               <w:br/>
@@ -4422,17 +5159,21 @@
         </w:tc>
         <w:tc>
           <w:tcPr>
-            <w:tcW w:w="7840" w:type="dxa"/>
-            <w:hideMark/>
-          </w:tcPr>
-          <w:p>
-            <w:pPr>
-              <w:rPr>
-                <w:lang w:val="en-IN"/>
-              </w:rPr>
-            </w:pPr>
-            <w:r>
-              <w:rPr>
+            <w:tcW w:w="3688" w:type="dxa"/>
+            <w:hideMark/>
+          </w:tcPr>
+          <w:p>
+            <w:pPr>
+              <w:rPr>
+                <w:sz w:val="18"/>
+                <w:szCs w:val="18"/>
+                <w:lang w:val="en-IN"/>
+              </w:rPr>
+            </w:pPr>
+            <w:r>
+              <w:rPr>
+                <w:sz w:val="18"/>
+                <w:szCs w:val="18"/>
                 <w:lang w:val="en-IN"/>
               </w:rPr>
               <w:t>Latest data should be appear</w:t>
@@ -4771,7 +5512,7 @@
     <w:p>
       <w:pPr>
         <w:sectPr>
-          <w:footerReference w:type="default" r:id="rId10"/>
+          <w:footerReference w:type="default" r:id="rId11"/>
           <w:pgSz w:w="11910" w:h="16840"/>
           <w:pgMar w:top="1380" w:right="740" w:bottom="1400" w:left="1100" w:header="0" w:footer="1122" w:gutter="0"/>
           <w:cols w:space="720"/>
@@ -5373,7 +6114,7 @@
                           </pic:cNvPicPr>
                         </pic:nvPicPr>
                         <pic:blipFill>
-                          <a:blip r:embed="rId11" cstate="print">
+                          <a:blip r:embed="rId12" cstate="print">
                             <a:extLst>
                               <a:ext uri="{28A0092B-C50C-407E-A947-70E740481C1C}">
                                 <a14:useLocalDpi xmlns:a14="http://schemas.microsoft.com/office/drawing/2010/main" val="0"/>
@@ -5499,7 +6240,7 @@
                           </pic:cNvPicPr>
                         </pic:nvPicPr>
                         <pic:blipFill>
-                          <a:blip r:embed="rId12">
+                          <a:blip r:embed="rId13">
                             <a:extLst>
                               <a:ext uri="{28A0092B-C50C-407E-A947-70E740481C1C}">
                                 <a14:useLocalDpi xmlns:a14="http://schemas.microsoft.com/office/drawing/2010/main" val="0"/>
@@ -5635,7 +6376,7 @@
                           </pic:cNvPicPr>
                         </pic:nvPicPr>
                         <pic:blipFill>
-                          <a:blip r:embed="rId13">
+                          <a:blip r:embed="rId14">
                             <a:extLst>
                               <a:ext uri="{28A0092B-C50C-407E-A947-70E740481C1C}">
                                 <a14:useLocalDpi xmlns:a14="http://schemas.microsoft.com/office/drawing/2010/main" val="0"/>
@@ -5769,7 +6510,7 @@
                           </pic:cNvPicPr>
                         </pic:nvPicPr>
                         <pic:blipFill>
-                          <a:blip r:embed="rId14">
+                          <a:blip r:embed="rId15">
                             <a:extLst>
                               <a:ext uri="{28A0092B-C50C-407E-A947-70E740481C1C}">
                                 <a14:useLocalDpi xmlns:a14="http://schemas.microsoft.com/office/drawing/2010/main" val="0"/>
